--- a/AWS Certified Developer - Associate 2018.docx
+++ b/AWS Certified Developer - Associate 2018.docx
@@ -3253,23 +3253,7 @@
                 <w:noProof/>
                 <w:lang w:val="en-US"/>
               </w:rPr>
-              <w:t xml:space="preserve">41. S3 </w:t>
-            </w:r>
-            <w:r>
-              <w:rPr>
-                <w:rStyle w:val="Hipercze"/>
-                <w:noProof/>
-                <w:lang w:val="en-US"/>
-              </w:rPr>
-              <w:t>E</w:t>
-            </w:r>
-            <w:r>
-              <w:rPr>
-                <w:rStyle w:val="Hipercze"/>
-                <w:noProof/>
-                <w:lang w:val="en-US"/>
-              </w:rPr>
-              <w:t>ssentials</w:t>
+              <w:t>41. S3 Essentials</w:t>
             </w:r>
             <w:r>
               <w:rPr>
@@ -17839,8 +17823,6 @@
         </w:rPr>
       </w:pPr>
       <w:bookmarkStart w:id="45" w:name="_Toc515459150"/>
-      <w:bookmarkStart w:id="46" w:name="_GoBack"/>
-      <w:bookmarkEnd w:id="46"/>
       <w:r>
         <w:rPr>
           <w:lang w:val="en-US"/>
@@ -18058,16 +18040,2322 @@
     </w:p>
     <w:p>
       <w:pPr>
-        <w:rPr>
-          <w:lang w:val="en-US"/>
-        </w:rPr>
-      </w:pPr>
-      <w:r>
-        <w:rPr>
-          <w:lang w:val="en-US"/>
-        </w:rPr>
-        <w:t>Stop 4:32</w:t>
-      </w:r>
+        <w:pStyle w:val="Akapitzlist"/>
+        <w:numPr>
+          <w:ilvl w:val="0"/>
+          <w:numId w:val="72"/>
+        </w:numPr>
+        <w:rPr>
+          <w:lang w:val="en-US"/>
+        </w:rPr>
+      </w:pPr>
+      <w:r>
+        <w:rPr>
+          <w:lang w:val="en-US"/>
+        </w:rPr>
+        <w:t xml:space="preserve">Reads after Write consistency for PUTS of new Objects </w:t>
+      </w:r>
+    </w:p>
+    <w:p>
+      <w:pPr>
+        <w:pStyle w:val="Akapitzlist"/>
+        <w:numPr>
+          <w:ilvl w:val="0"/>
+          <w:numId w:val="72"/>
+        </w:numPr>
+        <w:rPr>
+          <w:lang w:val="en-US"/>
+        </w:rPr>
+      </w:pPr>
+      <w:r>
+        <w:rPr>
+          <w:lang w:val="en-US"/>
+        </w:rPr>
+        <w:t>Eventual Consistency for overwrite PUTS and DELETES (can take some time to propagate)</w:t>
+      </w:r>
+    </w:p>
+    <w:p>
+      <w:pPr>
+        <w:rPr>
+          <w:lang w:val="en-US"/>
+        </w:rPr>
+      </w:pPr>
+      <w:r>
+        <w:rPr>
+          <w:lang w:val="en-US"/>
+        </w:rPr>
+        <w:t>S3 – S3 Is a simple key, value store</w:t>
+      </w:r>
+    </w:p>
+    <w:p>
+      <w:pPr>
+        <w:pStyle w:val="Akapitzlist"/>
+        <w:numPr>
+          <w:ilvl w:val="0"/>
+          <w:numId w:val="73"/>
+        </w:numPr>
+        <w:rPr>
+          <w:lang w:val="en-US"/>
+        </w:rPr>
+      </w:pPr>
+      <w:r>
+        <w:rPr>
+          <w:lang w:val="en-US"/>
+        </w:rPr>
+        <w:t>S3 is object based. Object consistent of the following;</w:t>
+      </w:r>
+    </w:p>
+    <w:p>
+      <w:pPr>
+        <w:pStyle w:val="Akapitzlist"/>
+        <w:numPr>
+          <w:ilvl w:val="1"/>
+          <w:numId w:val="73"/>
+        </w:numPr>
+        <w:rPr>
+          <w:lang w:val="en-US"/>
+        </w:rPr>
+      </w:pPr>
+      <w:r>
+        <w:rPr>
+          <w:lang w:val="en-US"/>
+        </w:rPr>
+        <w:t>Key (This is simply the name of the object)</w:t>
+      </w:r>
+    </w:p>
+    <w:p>
+      <w:pPr>
+        <w:pStyle w:val="Akapitzlist"/>
+        <w:numPr>
+          <w:ilvl w:val="1"/>
+          <w:numId w:val="73"/>
+        </w:numPr>
+        <w:rPr>
+          <w:lang w:val="en-US"/>
+        </w:rPr>
+      </w:pPr>
+      <w:r>
+        <w:rPr>
+          <w:lang w:val="en-US"/>
+        </w:rPr>
+        <w:t>Value (This is simply the data and is made up of a sequence of bytes).</w:t>
+      </w:r>
+    </w:p>
+    <w:p>
+      <w:pPr>
+        <w:pStyle w:val="Akapitzlist"/>
+        <w:numPr>
+          <w:ilvl w:val="1"/>
+          <w:numId w:val="73"/>
+        </w:numPr>
+        <w:rPr>
+          <w:lang w:val="en-US"/>
+        </w:rPr>
+      </w:pPr>
+      <w:r>
+        <w:rPr>
+          <w:lang w:val="en-US"/>
+        </w:rPr>
+        <w:t>Version ID (important for versioning)</w:t>
+      </w:r>
+    </w:p>
+    <w:p>
+      <w:pPr>
+        <w:pStyle w:val="Akapitzlist"/>
+        <w:numPr>
+          <w:ilvl w:val="1"/>
+          <w:numId w:val="73"/>
+        </w:numPr>
+        <w:rPr>
+          <w:lang w:val="en-US"/>
+        </w:rPr>
+      </w:pPr>
+      <w:r>
+        <w:rPr>
+          <w:lang w:val="en-US"/>
+        </w:rPr>
+        <w:t>Metadata (Data about the data you are storing)</w:t>
+      </w:r>
+    </w:p>
+    <w:p>
+      <w:pPr>
+        <w:pStyle w:val="Akapitzlist"/>
+        <w:numPr>
+          <w:ilvl w:val="1"/>
+          <w:numId w:val="73"/>
+        </w:numPr>
+        <w:rPr>
+          <w:lang w:val="en-US"/>
+        </w:rPr>
+      </w:pPr>
+      <w:r>
+        <w:rPr>
+          <w:lang w:val="en-US"/>
+        </w:rPr>
+        <w:t>Subresources</w:t>
+      </w:r>
+    </w:p>
+    <w:p>
+      <w:pPr>
+        <w:pStyle w:val="Akapitzlist"/>
+        <w:numPr>
+          <w:ilvl w:val="2"/>
+          <w:numId w:val="73"/>
+        </w:numPr>
+        <w:rPr>
+          <w:lang w:val="en-US"/>
+        </w:rPr>
+      </w:pPr>
+      <w:r>
+        <w:rPr>
+          <w:lang w:val="en-US"/>
+        </w:rPr>
+        <w:lastRenderedPageBreak/>
+        <w:t>Access control list</w:t>
+      </w:r>
+    </w:p>
+    <w:p>
+      <w:pPr>
+        <w:pStyle w:val="Akapitzlist"/>
+        <w:numPr>
+          <w:ilvl w:val="2"/>
+          <w:numId w:val="73"/>
+        </w:numPr>
+        <w:rPr>
+          <w:lang w:val="en-US"/>
+        </w:rPr>
+      </w:pPr>
+      <w:r>
+        <w:rPr>
+          <w:lang w:val="en-US"/>
+        </w:rPr>
+        <w:t>Torrent</w:t>
+      </w:r>
+    </w:p>
+    <w:p>
+      <w:pPr>
+        <w:rPr>
+          <w:lang w:val="en-US"/>
+        </w:rPr>
+      </w:pPr>
+      <w:r>
+        <w:rPr>
+          <w:lang w:val="en-US"/>
+        </w:rPr>
+        <w:t>S3 – The Basics</w:t>
+      </w:r>
+    </w:p>
+    <w:p>
+      <w:pPr>
+        <w:pStyle w:val="Akapitzlist"/>
+        <w:numPr>
+          <w:ilvl w:val="0"/>
+          <w:numId w:val="73"/>
+        </w:numPr>
+        <w:rPr>
+          <w:lang w:val="en-US"/>
+        </w:rPr>
+      </w:pPr>
+      <w:r>
+        <w:rPr>
+          <w:lang w:val="en-US"/>
+        </w:rPr>
+        <w:t>Build for 99,99% availability for the S3 platform.</w:t>
+      </w:r>
+    </w:p>
+    <w:p>
+      <w:pPr>
+        <w:pStyle w:val="Akapitzlist"/>
+        <w:numPr>
+          <w:ilvl w:val="0"/>
+          <w:numId w:val="73"/>
+        </w:numPr>
+        <w:rPr>
+          <w:lang w:val="en-US"/>
+        </w:rPr>
+      </w:pPr>
+      <w:r>
+        <w:rPr>
+          <w:lang w:val="en-US"/>
+        </w:rPr>
+        <w:t>Amazon Guarantee 99,9% availability</w:t>
+      </w:r>
+    </w:p>
+    <w:p>
+      <w:pPr>
+        <w:pStyle w:val="Akapitzlist"/>
+        <w:numPr>
+          <w:ilvl w:val="0"/>
+          <w:numId w:val="73"/>
+        </w:numPr>
+        <w:rPr>
+          <w:lang w:val="en-US"/>
+        </w:rPr>
+      </w:pPr>
+      <w:r>
+        <w:rPr>
+          <w:lang w:val="en-US"/>
+        </w:rPr>
+        <w:t>Amazon Guarantee 99,999999999% durability for S3 information. (Remember 11x9’s).</w:t>
+      </w:r>
+    </w:p>
+    <w:p>
+      <w:pPr>
+        <w:pStyle w:val="Akapitzlist"/>
+        <w:numPr>
+          <w:ilvl w:val="0"/>
+          <w:numId w:val="73"/>
+        </w:numPr>
+        <w:rPr>
+          <w:lang w:val="en-US"/>
+        </w:rPr>
+      </w:pPr>
+      <w:r>
+        <w:rPr>
+          <w:lang w:val="en-US"/>
+        </w:rPr>
+        <w:t>Tired storage available</w:t>
+      </w:r>
+    </w:p>
+    <w:p>
+      <w:pPr>
+        <w:pStyle w:val="Akapitzlist"/>
+        <w:numPr>
+          <w:ilvl w:val="0"/>
+          <w:numId w:val="73"/>
+        </w:numPr>
+        <w:rPr>
+          <w:lang w:val="en-US"/>
+        </w:rPr>
+      </w:pPr>
+      <w:r>
+        <w:rPr>
+          <w:lang w:val="en-US"/>
+        </w:rPr>
+        <w:t>Lifecycle management</w:t>
+      </w:r>
+    </w:p>
+    <w:p>
+      <w:pPr>
+        <w:pStyle w:val="Akapitzlist"/>
+        <w:numPr>
+          <w:ilvl w:val="0"/>
+          <w:numId w:val="73"/>
+        </w:numPr>
+        <w:rPr>
+          <w:lang w:val="en-US"/>
+        </w:rPr>
+      </w:pPr>
+      <w:r>
+        <w:rPr>
+          <w:lang w:val="en-US"/>
+        </w:rPr>
+        <w:t>Versioning</w:t>
+      </w:r>
+    </w:p>
+    <w:p>
+      <w:pPr>
+        <w:pStyle w:val="Akapitzlist"/>
+        <w:numPr>
+          <w:ilvl w:val="0"/>
+          <w:numId w:val="73"/>
+        </w:numPr>
+        <w:rPr>
+          <w:lang w:val="en-US"/>
+        </w:rPr>
+      </w:pPr>
+      <w:r>
+        <w:rPr>
+          <w:lang w:val="en-US"/>
+        </w:rPr>
+        <w:t>Encryption</w:t>
+      </w:r>
+    </w:p>
+    <w:p>
+      <w:pPr>
+        <w:pStyle w:val="Akapitzlist"/>
+        <w:numPr>
+          <w:ilvl w:val="0"/>
+          <w:numId w:val="73"/>
+        </w:numPr>
+        <w:rPr>
+          <w:lang w:val="en-US"/>
+        </w:rPr>
+      </w:pPr>
+      <w:r>
+        <w:rPr>
+          <w:lang w:val="en-US"/>
+        </w:rPr>
+        <w:t>Secure your data using Access Control Lists and Bucket Policies</w:t>
+      </w:r>
+    </w:p>
+    <w:p>
+      <w:pPr>
+        <w:rPr>
+          <w:lang w:val="en-US"/>
+        </w:rPr>
+      </w:pPr>
+      <w:r>
+        <w:rPr>
+          <w:lang w:val="en-US"/>
+        </w:rPr>
+        <w:t>S3 – Storage Tires/Classes</w:t>
+      </w:r>
+    </w:p>
+    <w:p>
+      <w:pPr>
+        <w:pStyle w:val="Akapitzlist"/>
+        <w:numPr>
+          <w:ilvl w:val="0"/>
+          <w:numId w:val="74"/>
+        </w:numPr>
+        <w:rPr>
+          <w:lang w:val="en-US"/>
+        </w:rPr>
+      </w:pPr>
+      <w:r>
+        <w:rPr>
+          <w:lang w:val="en-US"/>
+        </w:rPr>
+        <w:t>S3 – 99,99% availability, 99,999999999% durability, stored redundantly across multiple devices in facilities and is designed to sustain the loss of 2 facilities concurrently.</w:t>
+      </w:r>
+    </w:p>
+    <w:p>
+      <w:pPr>
+        <w:pStyle w:val="Akapitzlist"/>
+        <w:numPr>
+          <w:ilvl w:val="0"/>
+          <w:numId w:val="74"/>
+        </w:numPr>
+        <w:rPr>
+          <w:lang w:val="en-US"/>
+        </w:rPr>
+      </w:pPr>
+      <w:r>
+        <w:rPr>
+          <w:lang w:val="en-US"/>
+        </w:rPr>
+        <w:t>S3 – IA (Infrequently Accessed) For data that is accessed less frequently, but required rapid access when needed. Lower fee then S3, but you are charged a retrieval fee.</w:t>
+      </w:r>
+    </w:p>
+    <w:p>
+      <w:pPr>
+        <w:pStyle w:val="Akapitzlist"/>
+        <w:numPr>
+          <w:ilvl w:val="0"/>
+          <w:numId w:val="74"/>
+        </w:numPr>
+        <w:rPr>
+          <w:lang w:val="en-US"/>
+        </w:rPr>
+      </w:pPr>
+      <w:r>
+        <w:rPr>
+          <w:lang w:val="en-US"/>
+        </w:rPr>
+        <w:t xml:space="preserve">Reduced </w:t>
+      </w:r>
+      <w:r>
+        <w:rPr>
+          <w:lang w:val="en-US"/>
+        </w:rPr>
+        <w:t>R</w:t>
+      </w:r>
+      <w:r>
+        <w:rPr>
+          <w:lang w:val="en-US"/>
+        </w:rPr>
+        <w:t xml:space="preserve">edundancy </w:t>
+      </w:r>
+      <w:r>
+        <w:rPr>
+          <w:lang w:val="en-US"/>
+        </w:rPr>
+        <w:t>Storage – Designed to provide 99,99% durability and 99,99% availability of object over a given year.</w:t>
+      </w:r>
+    </w:p>
+    <w:p>
+      <w:pPr>
+        <w:pStyle w:val="Akapitzlist"/>
+        <w:numPr>
+          <w:ilvl w:val="0"/>
+          <w:numId w:val="74"/>
+        </w:numPr>
+        <w:rPr>
+          <w:lang w:val="en-US"/>
+        </w:rPr>
+      </w:pPr>
+      <w:r>
+        <w:rPr>
+          <w:lang w:val="en-US"/>
+        </w:rPr>
+        <w:t>Glacier – Very cheap, but used for archival only. It takes 3-5 hours to restore from Glacier.</w:t>
+      </w:r>
+    </w:p>
+    <w:tbl>
+      <w:tblPr>
+        <w:tblStyle w:val="Siatkatabeli"/>
+        <w:tblW w:w="0" w:type="auto"/>
+        <w:tblLook w:val="04A0" w:firstRow="1" w:lastRow="0" w:firstColumn="1" w:lastColumn="0" w:noHBand="0" w:noVBand="1"/>
+      </w:tblPr>
+      <w:tblGrid>
+        <w:gridCol w:w="1875"/>
+        <w:gridCol w:w="1994"/>
+        <w:gridCol w:w="1995"/>
+        <w:gridCol w:w="1831"/>
+        <w:gridCol w:w="1655"/>
+      </w:tblGrid>
+      <w:tr>
+        <w:tc>
+          <w:tcPr>
+            <w:tcW w:w="1939" w:type="dxa"/>
+          </w:tcPr>
+          <w:p>
+            <w:pPr>
+              <w:rPr>
+                <w:lang w:val="en-US"/>
+              </w:rPr>
+            </w:pPr>
+          </w:p>
+        </w:tc>
+        <w:tc>
+          <w:tcPr>
+            <w:tcW w:w="2042" w:type="dxa"/>
+          </w:tcPr>
+          <w:p>
+            <w:pPr>
+              <w:rPr>
+                <w:lang w:val="en-US"/>
+              </w:rPr>
+            </w:pPr>
+            <w:r>
+              <w:rPr>
+                <w:lang w:val="en-US"/>
+              </w:rPr>
+              <w:t>Standard</w:t>
+            </w:r>
+          </w:p>
+        </w:tc>
+        <w:tc>
+          <w:tcPr>
+            <w:tcW w:w="2043" w:type="dxa"/>
+          </w:tcPr>
+          <w:p>
+            <w:pPr>
+              <w:rPr>
+                <w:lang w:val="en-US"/>
+              </w:rPr>
+            </w:pPr>
+            <w:r>
+              <w:rPr>
+                <w:lang w:val="en-US"/>
+              </w:rPr>
+              <w:t>Standard</w:t>
+            </w:r>
+            <w:r>
+              <w:rPr>
+                <w:lang w:val="en-US"/>
+              </w:rPr>
+              <w:t xml:space="preserve"> – Infrequently Access</w:t>
+            </w:r>
+          </w:p>
+        </w:tc>
+        <w:tc>
+          <w:tcPr>
+            <w:tcW w:w="1902" w:type="dxa"/>
+          </w:tcPr>
+          <w:p>
+            <w:pPr>
+              <w:rPr>
+                <w:lang w:val="en-US"/>
+              </w:rPr>
+            </w:pPr>
+            <w:r>
+              <w:rPr>
+                <w:lang w:val="en-US"/>
+              </w:rPr>
+              <w:t>Reduced Redundancy Storage</w:t>
+            </w:r>
+          </w:p>
+        </w:tc>
+        <w:tc>
+          <w:tcPr>
+            <w:tcW w:w="1424" w:type="dxa"/>
+          </w:tcPr>
+          <w:p>
+            <w:pPr>
+              <w:rPr>
+                <w:lang w:val="en-US"/>
+              </w:rPr>
+            </w:pPr>
+            <w:r>
+              <w:rPr>
+                <w:lang w:val="en-US"/>
+              </w:rPr>
+              <w:t>Amazon Glacier</w:t>
+            </w:r>
+          </w:p>
+        </w:tc>
+      </w:tr>
+      <w:tr>
+        <w:tc>
+          <w:tcPr>
+            <w:tcW w:w="1939" w:type="dxa"/>
+          </w:tcPr>
+          <w:p>
+            <w:pPr>
+              <w:rPr>
+                <w:lang w:val="en-US"/>
+              </w:rPr>
+            </w:pPr>
+            <w:r>
+              <w:rPr>
+                <w:lang w:val="en-US"/>
+              </w:rPr>
+              <w:t>Durability</w:t>
+            </w:r>
+          </w:p>
+        </w:tc>
+        <w:tc>
+          <w:tcPr>
+            <w:tcW w:w="2042" w:type="dxa"/>
+          </w:tcPr>
+          <w:p>
+            <w:pPr>
+              <w:rPr>
+                <w:lang w:val="en-US"/>
+              </w:rPr>
+            </w:pPr>
+            <w:r>
+              <w:rPr>
+                <w:lang w:val="en-US"/>
+              </w:rPr>
+              <w:t>99,999999999%</w:t>
+            </w:r>
+          </w:p>
+        </w:tc>
+        <w:tc>
+          <w:tcPr>
+            <w:tcW w:w="2043" w:type="dxa"/>
+          </w:tcPr>
+          <w:p>
+            <w:pPr>
+              <w:rPr>
+                <w:lang w:val="en-US"/>
+              </w:rPr>
+            </w:pPr>
+            <w:r>
+              <w:rPr>
+                <w:lang w:val="en-US"/>
+              </w:rPr>
+              <w:t>99,999999999%</w:t>
+            </w:r>
+          </w:p>
+        </w:tc>
+        <w:tc>
+          <w:tcPr>
+            <w:tcW w:w="1902" w:type="dxa"/>
+          </w:tcPr>
+          <w:p>
+            <w:pPr>
+              <w:rPr>
+                <w:lang w:val="en-US"/>
+              </w:rPr>
+            </w:pPr>
+            <w:r>
+              <w:rPr>
+                <w:lang w:val="en-US"/>
+              </w:rPr>
+              <w:t>99,99%</w:t>
+            </w:r>
+          </w:p>
+        </w:tc>
+        <w:tc>
+          <w:tcPr>
+            <w:tcW w:w="1424" w:type="dxa"/>
+          </w:tcPr>
+          <w:p>
+            <w:pPr>
+              <w:rPr>
+                <w:lang w:val="en-US"/>
+              </w:rPr>
+            </w:pPr>
+            <w:r>
+              <w:rPr>
+                <w:lang w:val="en-US"/>
+              </w:rPr>
+              <w:t>99,999999999%</w:t>
+            </w:r>
+          </w:p>
+        </w:tc>
+      </w:tr>
+      <w:tr>
+        <w:tc>
+          <w:tcPr>
+            <w:tcW w:w="1939" w:type="dxa"/>
+          </w:tcPr>
+          <w:p>
+            <w:pPr>
+              <w:rPr>
+                <w:lang w:val="en-US"/>
+              </w:rPr>
+            </w:pPr>
+            <w:r>
+              <w:rPr>
+                <w:lang w:val="en-US"/>
+              </w:rPr>
+              <w:t xml:space="preserve">Availability </w:t>
+            </w:r>
+          </w:p>
+        </w:tc>
+        <w:tc>
+          <w:tcPr>
+            <w:tcW w:w="2042" w:type="dxa"/>
+          </w:tcPr>
+          <w:p>
+            <w:pPr>
+              <w:rPr>
+                <w:lang w:val="en-US"/>
+              </w:rPr>
+            </w:pPr>
+            <w:r>
+              <w:rPr>
+                <w:lang w:val="en-US"/>
+              </w:rPr>
+              <w:t>99,99%</w:t>
+            </w:r>
+          </w:p>
+        </w:tc>
+        <w:tc>
+          <w:tcPr>
+            <w:tcW w:w="2043" w:type="dxa"/>
+          </w:tcPr>
+          <w:p>
+            <w:pPr>
+              <w:rPr>
+                <w:lang w:val="en-US"/>
+              </w:rPr>
+            </w:pPr>
+            <w:r>
+              <w:rPr>
+                <w:lang w:val="en-US"/>
+              </w:rPr>
+              <w:t>99,9%</w:t>
+            </w:r>
+          </w:p>
+        </w:tc>
+        <w:tc>
+          <w:tcPr>
+            <w:tcW w:w="1902" w:type="dxa"/>
+          </w:tcPr>
+          <w:p>
+            <w:pPr>
+              <w:rPr>
+                <w:lang w:val="en-US"/>
+              </w:rPr>
+            </w:pPr>
+            <w:r>
+              <w:rPr>
+                <w:lang w:val="en-US"/>
+              </w:rPr>
+              <w:t>99,99%</w:t>
+            </w:r>
+          </w:p>
+        </w:tc>
+        <w:tc>
+          <w:tcPr>
+            <w:tcW w:w="1424" w:type="dxa"/>
+          </w:tcPr>
+          <w:p>
+            <w:pPr>
+              <w:rPr>
+                <w:lang w:val="en-US"/>
+              </w:rPr>
+            </w:pPr>
+            <w:r>
+              <w:rPr>
+                <w:lang w:val="en-US"/>
+              </w:rPr>
+              <w:t>N/A</w:t>
+            </w:r>
+          </w:p>
+        </w:tc>
+      </w:tr>
+      <w:tr>
+        <w:tc>
+          <w:tcPr>
+            <w:tcW w:w="1939" w:type="dxa"/>
+          </w:tcPr>
+          <w:p>
+            <w:pPr>
+              <w:rPr>
+                <w:lang w:val="en-US"/>
+              </w:rPr>
+            </w:pPr>
+            <w:r>
+              <w:rPr>
+                <w:lang w:val="en-US"/>
+              </w:rPr>
+              <w:t>Availability SLA</w:t>
+            </w:r>
+          </w:p>
+        </w:tc>
+        <w:tc>
+          <w:tcPr>
+            <w:tcW w:w="2042" w:type="dxa"/>
+          </w:tcPr>
+          <w:p>
+            <w:pPr>
+              <w:rPr>
+                <w:lang w:val="en-US"/>
+              </w:rPr>
+            </w:pPr>
+            <w:r>
+              <w:rPr>
+                <w:lang w:val="en-US"/>
+              </w:rPr>
+              <w:t>99,9%</w:t>
+            </w:r>
+          </w:p>
+        </w:tc>
+        <w:tc>
+          <w:tcPr>
+            <w:tcW w:w="2043" w:type="dxa"/>
+          </w:tcPr>
+          <w:p>
+            <w:pPr>
+              <w:rPr>
+                <w:lang w:val="en-US"/>
+              </w:rPr>
+            </w:pPr>
+            <w:r>
+              <w:rPr>
+                <w:lang w:val="en-US"/>
+              </w:rPr>
+              <w:t>99%</w:t>
+            </w:r>
+          </w:p>
+        </w:tc>
+        <w:tc>
+          <w:tcPr>
+            <w:tcW w:w="1902" w:type="dxa"/>
+          </w:tcPr>
+          <w:p>
+            <w:pPr>
+              <w:rPr>
+                <w:lang w:val="en-US"/>
+              </w:rPr>
+            </w:pPr>
+          </w:p>
+        </w:tc>
+        <w:tc>
+          <w:tcPr>
+            <w:tcW w:w="1424" w:type="dxa"/>
+          </w:tcPr>
+          <w:p>
+            <w:pPr>
+              <w:rPr>
+                <w:lang w:val="en-US"/>
+              </w:rPr>
+            </w:pPr>
+            <w:r>
+              <w:rPr>
+                <w:lang w:val="en-US"/>
+              </w:rPr>
+              <w:t>N/A</w:t>
+            </w:r>
+          </w:p>
+        </w:tc>
+      </w:tr>
+      <w:tr>
+        <w:tc>
+          <w:tcPr>
+            <w:tcW w:w="1939" w:type="dxa"/>
+          </w:tcPr>
+          <w:p>
+            <w:pPr>
+              <w:rPr>
+                <w:lang w:val="en-US"/>
+              </w:rPr>
+            </w:pPr>
+            <w:r>
+              <w:rPr>
+                <w:lang w:val="en-US"/>
+              </w:rPr>
+              <w:t>Minimum object size</w:t>
+            </w:r>
+          </w:p>
+        </w:tc>
+        <w:tc>
+          <w:tcPr>
+            <w:tcW w:w="2042" w:type="dxa"/>
+          </w:tcPr>
+          <w:p>
+            <w:pPr>
+              <w:rPr>
+                <w:lang w:val="en-US"/>
+              </w:rPr>
+            </w:pPr>
+            <w:r>
+              <w:rPr>
+                <w:lang w:val="en-US"/>
+              </w:rPr>
+              <w:t>N/A</w:t>
+            </w:r>
+          </w:p>
+        </w:tc>
+        <w:tc>
+          <w:tcPr>
+            <w:tcW w:w="2043" w:type="dxa"/>
+          </w:tcPr>
+          <w:p>
+            <w:pPr>
+              <w:rPr>
+                <w:lang w:val="en-US"/>
+              </w:rPr>
+            </w:pPr>
+            <w:r>
+              <w:rPr>
+                <w:lang w:val="en-US"/>
+              </w:rPr>
+              <w:t>128KB*</w:t>
+            </w:r>
+          </w:p>
+        </w:tc>
+        <w:tc>
+          <w:tcPr>
+            <w:tcW w:w="1902" w:type="dxa"/>
+          </w:tcPr>
+          <w:p>
+            <w:pPr>
+              <w:rPr>
+                <w:lang w:val="en-US"/>
+              </w:rPr>
+            </w:pPr>
+          </w:p>
+        </w:tc>
+        <w:tc>
+          <w:tcPr>
+            <w:tcW w:w="1424" w:type="dxa"/>
+          </w:tcPr>
+          <w:p>
+            <w:pPr>
+              <w:rPr>
+                <w:lang w:val="en-US"/>
+              </w:rPr>
+            </w:pPr>
+            <w:r>
+              <w:rPr>
+                <w:lang w:val="en-US"/>
+              </w:rPr>
+              <w:t>N/A</w:t>
+            </w:r>
+          </w:p>
+        </w:tc>
+      </w:tr>
+      <w:tr>
+        <w:tc>
+          <w:tcPr>
+            <w:tcW w:w="1939" w:type="dxa"/>
+          </w:tcPr>
+          <w:p>
+            <w:pPr>
+              <w:rPr>
+                <w:lang w:val="en-US"/>
+              </w:rPr>
+            </w:pPr>
+            <w:r>
+              <w:rPr>
+                <w:lang w:val="en-US"/>
+              </w:rPr>
+              <w:t>Minimum storage duration</w:t>
+            </w:r>
+          </w:p>
+        </w:tc>
+        <w:tc>
+          <w:tcPr>
+            <w:tcW w:w="2042" w:type="dxa"/>
+          </w:tcPr>
+          <w:p>
+            <w:pPr>
+              <w:rPr>
+                <w:lang w:val="en-US"/>
+              </w:rPr>
+            </w:pPr>
+            <w:r>
+              <w:rPr>
+                <w:lang w:val="en-US"/>
+              </w:rPr>
+              <w:t>N/A</w:t>
+            </w:r>
+          </w:p>
+        </w:tc>
+        <w:tc>
+          <w:tcPr>
+            <w:tcW w:w="2043" w:type="dxa"/>
+          </w:tcPr>
+          <w:p>
+            <w:pPr>
+              <w:rPr>
+                <w:lang w:val="en-US"/>
+              </w:rPr>
+            </w:pPr>
+            <w:r>
+              <w:rPr>
+                <w:lang w:val="en-US"/>
+              </w:rPr>
+              <w:t>30 days</w:t>
+            </w:r>
+          </w:p>
+        </w:tc>
+        <w:tc>
+          <w:tcPr>
+            <w:tcW w:w="1902" w:type="dxa"/>
+          </w:tcPr>
+          <w:p>
+            <w:pPr>
+              <w:rPr>
+                <w:lang w:val="en-US"/>
+              </w:rPr>
+            </w:pPr>
+          </w:p>
+        </w:tc>
+        <w:tc>
+          <w:tcPr>
+            <w:tcW w:w="1424" w:type="dxa"/>
+          </w:tcPr>
+          <w:p>
+            <w:pPr>
+              <w:rPr>
+                <w:lang w:val="en-US"/>
+              </w:rPr>
+            </w:pPr>
+            <w:r>
+              <w:rPr>
+                <w:lang w:val="en-US"/>
+              </w:rPr>
+              <w:t>90 days</w:t>
+            </w:r>
+          </w:p>
+        </w:tc>
+      </w:tr>
+      <w:tr>
+        <w:tc>
+          <w:tcPr>
+            <w:tcW w:w="1939" w:type="dxa"/>
+          </w:tcPr>
+          <w:p>
+            <w:pPr>
+              <w:rPr>
+                <w:lang w:val="en-US"/>
+              </w:rPr>
+            </w:pPr>
+            <w:r>
+              <w:rPr>
+                <w:lang w:val="en-US"/>
+              </w:rPr>
+              <w:t>Retrieval Fee</w:t>
+            </w:r>
+          </w:p>
+        </w:tc>
+        <w:tc>
+          <w:tcPr>
+            <w:tcW w:w="2042" w:type="dxa"/>
+          </w:tcPr>
+          <w:p>
+            <w:pPr>
+              <w:rPr>
+                <w:lang w:val="en-US"/>
+              </w:rPr>
+            </w:pPr>
+            <w:r>
+              <w:rPr>
+                <w:lang w:val="en-US"/>
+              </w:rPr>
+              <w:t>N/A</w:t>
+            </w:r>
+          </w:p>
+        </w:tc>
+        <w:tc>
+          <w:tcPr>
+            <w:tcW w:w="2043" w:type="dxa"/>
+          </w:tcPr>
+          <w:p>
+            <w:pPr>
+              <w:rPr>
+                <w:lang w:val="en-US"/>
+              </w:rPr>
+            </w:pPr>
+            <w:r>
+              <w:rPr>
+                <w:lang w:val="en-US"/>
+              </w:rPr>
+              <w:t xml:space="preserve">Per GB retrieved </w:t>
+            </w:r>
+          </w:p>
+        </w:tc>
+        <w:tc>
+          <w:tcPr>
+            <w:tcW w:w="1902" w:type="dxa"/>
+          </w:tcPr>
+          <w:p>
+            <w:pPr>
+              <w:rPr>
+                <w:lang w:val="en-US"/>
+              </w:rPr>
+            </w:pPr>
+          </w:p>
+        </w:tc>
+        <w:tc>
+          <w:tcPr>
+            <w:tcW w:w="1424" w:type="dxa"/>
+          </w:tcPr>
+          <w:p>
+            <w:pPr>
+              <w:rPr>
+                <w:lang w:val="en-US"/>
+              </w:rPr>
+            </w:pPr>
+            <w:r>
+              <w:rPr>
+                <w:lang w:val="en-US"/>
+              </w:rPr>
+              <w:t>Per GB retrieved</w:t>
+            </w:r>
+            <w:r>
+              <w:rPr>
+                <w:lang w:val="en-US"/>
+              </w:rPr>
+              <w:t>**</w:t>
+            </w:r>
+          </w:p>
+        </w:tc>
+      </w:tr>
+      <w:tr>
+        <w:tc>
+          <w:tcPr>
+            <w:tcW w:w="1939" w:type="dxa"/>
+          </w:tcPr>
+          <w:p>
+            <w:pPr>
+              <w:rPr>
+                <w:lang w:val="en-US"/>
+              </w:rPr>
+            </w:pPr>
+            <w:r>
+              <w:rPr>
+                <w:lang w:val="en-US"/>
+              </w:rPr>
+              <w:t>Concurrent facility fault tolerance</w:t>
+            </w:r>
+          </w:p>
+        </w:tc>
+        <w:tc>
+          <w:tcPr>
+            <w:tcW w:w="2042" w:type="dxa"/>
+          </w:tcPr>
+          <w:p>
+            <w:pPr>
+              <w:rPr>
+                <w:lang w:val="en-US"/>
+              </w:rPr>
+            </w:pPr>
+            <w:r>
+              <w:rPr>
+                <w:lang w:val="en-US"/>
+              </w:rPr>
+              <w:t>2</w:t>
+            </w:r>
+          </w:p>
+        </w:tc>
+        <w:tc>
+          <w:tcPr>
+            <w:tcW w:w="2043" w:type="dxa"/>
+          </w:tcPr>
+          <w:p>
+            <w:pPr>
+              <w:rPr>
+                <w:lang w:val="en-US"/>
+              </w:rPr>
+            </w:pPr>
+            <w:r>
+              <w:rPr>
+                <w:lang w:val="en-US"/>
+              </w:rPr>
+              <w:t>2</w:t>
+            </w:r>
+          </w:p>
+        </w:tc>
+        <w:tc>
+          <w:tcPr>
+            <w:tcW w:w="1902" w:type="dxa"/>
+          </w:tcPr>
+          <w:p>
+            <w:pPr>
+              <w:rPr>
+                <w:lang w:val="en-US"/>
+              </w:rPr>
+            </w:pPr>
+            <w:r>
+              <w:rPr>
+                <w:lang w:val="en-US"/>
+              </w:rPr>
+              <w:t>1</w:t>
+            </w:r>
+          </w:p>
+        </w:tc>
+        <w:tc>
+          <w:tcPr>
+            <w:tcW w:w="1424" w:type="dxa"/>
+          </w:tcPr>
+          <w:p>
+            <w:pPr>
+              <w:rPr>
+                <w:lang w:val="en-US"/>
+              </w:rPr>
+            </w:pPr>
+          </w:p>
+        </w:tc>
+      </w:tr>
+      <w:tr>
+        <w:tc>
+          <w:tcPr>
+            <w:tcW w:w="1939" w:type="dxa"/>
+          </w:tcPr>
+          <w:p>
+            <w:pPr>
+              <w:rPr>
+                <w:lang w:val="en-US"/>
+              </w:rPr>
+            </w:pPr>
+            <w:r>
+              <w:rPr>
+                <w:lang w:val="en-US"/>
+              </w:rPr>
+              <w:t>SSL Support</w:t>
+            </w:r>
+          </w:p>
+        </w:tc>
+        <w:tc>
+          <w:tcPr>
+            <w:tcW w:w="2042" w:type="dxa"/>
+          </w:tcPr>
+          <w:p>
+            <w:pPr>
+              <w:rPr>
+                <w:lang w:val="en-US"/>
+              </w:rPr>
+            </w:pPr>
+            <w:r>
+              <w:rPr>
+                <w:lang w:val="en-US"/>
+              </w:rPr>
+              <w:t>Yes</w:t>
+            </w:r>
+          </w:p>
+        </w:tc>
+        <w:tc>
+          <w:tcPr>
+            <w:tcW w:w="2043" w:type="dxa"/>
+          </w:tcPr>
+          <w:p>
+            <w:pPr>
+              <w:rPr>
+                <w:lang w:val="en-US"/>
+              </w:rPr>
+            </w:pPr>
+            <w:r>
+              <w:rPr>
+                <w:lang w:val="en-US"/>
+              </w:rPr>
+              <w:t>Yes</w:t>
+            </w:r>
+          </w:p>
+        </w:tc>
+        <w:tc>
+          <w:tcPr>
+            <w:tcW w:w="1902" w:type="dxa"/>
+          </w:tcPr>
+          <w:p>
+            <w:pPr>
+              <w:rPr>
+                <w:lang w:val="en-US"/>
+              </w:rPr>
+            </w:pPr>
+            <w:r>
+              <w:rPr>
+                <w:lang w:val="en-US"/>
+              </w:rPr>
+              <w:t>Yes</w:t>
+            </w:r>
+          </w:p>
+        </w:tc>
+        <w:tc>
+          <w:tcPr>
+            <w:tcW w:w="1424" w:type="dxa"/>
+          </w:tcPr>
+          <w:p>
+            <w:pPr>
+              <w:rPr>
+                <w:lang w:val="en-US"/>
+              </w:rPr>
+            </w:pPr>
+          </w:p>
+        </w:tc>
+      </w:tr>
+      <w:tr>
+        <w:tc>
+          <w:tcPr>
+            <w:tcW w:w="1939" w:type="dxa"/>
+          </w:tcPr>
+          <w:p>
+            <w:pPr>
+              <w:rPr>
+                <w:lang w:val="en-US"/>
+              </w:rPr>
+            </w:pPr>
+            <w:r>
+              <w:rPr>
+                <w:lang w:val="en-US"/>
+              </w:rPr>
+              <w:t>First byte latency</w:t>
+            </w:r>
+          </w:p>
+        </w:tc>
+        <w:tc>
+          <w:tcPr>
+            <w:tcW w:w="2042" w:type="dxa"/>
+          </w:tcPr>
+          <w:p>
+            <w:pPr>
+              <w:rPr>
+                <w:lang w:val="en-US"/>
+              </w:rPr>
+            </w:pPr>
+            <w:r>
+              <w:rPr>
+                <w:lang w:val="en-US"/>
+              </w:rPr>
+              <w:t>Milliseconds</w:t>
+            </w:r>
+          </w:p>
+        </w:tc>
+        <w:tc>
+          <w:tcPr>
+            <w:tcW w:w="2043" w:type="dxa"/>
+          </w:tcPr>
+          <w:p>
+            <w:pPr>
+              <w:rPr>
+                <w:lang w:val="en-US"/>
+              </w:rPr>
+            </w:pPr>
+            <w:r>
+              <w:rPr>
+                <w:lang w:val="en-US"/>
+              </w:rPr>
+              <w:t>Milliseconds</w:t>
+            </w:r>
+          </w:p>
+        </w:tc>
+        <w:tc>
+          <w:tcPr>
+            <w:tcW w:w="1902" w:type="dxa"/>
+          </w:tcPr>
+          <w:p>
+            <w:pPr>
+              <w:rPr>
+                <w:lang w:val="en-US"/>
+              </w:rPr>
+            </w:pPr>
+            <w:r>
+              <w:rPr>
+                <w:lang w:val="en-US"/>
+              </w:rPr>
+              <w:t>Milliseconds</w:t>
+            </w:r>
+          </w:p>
+        </w:tc>
+        <w:tc>
+          <w:tcPr>
+            <w:tcW w:w="1424" w:type="dxa"/>
+          </w:tcPr>
+          <w:p>
+            <w:pPr>
+              <w:rPr>
+                <w:lang w:val="en-US"/>
+              </w:rPr>
+            </w:pPr>
+            <w:r>
+              <w:rPr>
+                <w:lang w:val="en-US"/>
+              </w:rPr>
+              <w:t>Select minutes or hours***</w:t>
+            </w:r>
+          </w:p>
+        </w:tc>
+      </w:tr>
+      <w:tr>
+        <w:tc>
+          <w:tcPr>
+            <w:tcW w:w="1939" w:type="dxa"/>
+          </w:tcPr>
+          <w:p>
+            <w:pPr>
+              <w:rPr>
+                <w:lang w:val="en-US"/>
+              </w:rPr>
+            </w:pPr>
+            <w:r>
+              <w:rPr>
+                <w:lang w:val="en-US"/>
+              </w:rPr>
+              <w:t>Storage class</w:t>
+            </w:r>
+          </w:p>
+        </w:tc>
+        <w:tc>
+          <w:tcPr>
+            <w:tcW w:w="2042" w:type="dxa"/>
+          </w:tcPr>
+          <w:p>
+            <w:pPr>
+              <w:rPr>
+                <w:lang w:val="en-US"/>
+              </w:rPr>
+            </w:pPr>
+            <w:r>
+              <w:rPr>
+                <w:lang w:val="en-US"/>
+              </w:rPr>
+              <w:t>Object level</w:t>
+            </w:r>
+          </w:p>
+        </w:tc>
+        <w:tc>
+          <w:tcPr>
+            <w:tcW w:w="2043" w:type="dxa"/>
+          </w:tcPr>
+          <w:p>
+            <w:pPr>
+              <w:rPr>
+                <w:lang w:val="en-US"/>
+              </w:rPr>
+            </w:pPr>
+            <w:r>
+              <w:rPr>
+                <w:lang w:val="en-US"/>
+              </w:rPr>
+              <w:t>Object level</w:t>
+            </w:r>
+          </w:p>
+        </w:tc>
+        <w:tc>
+          <w:tcPr>
+            <w:tcW w:w="1902" w:type="dxa"/>
+          </w:tcPr>
+          <w:p>
+            <w:pPr>
+              <w:rPr>
+                <w:lang w:val="en-US"/>
+              </w:rPr>
+            </w:pPr>
+          </w:p>
+        </w:tc>
+        <w:tc>
+          <w:tcPr>
+            <w:tcW w:w="1424" w:type="dxa"/>
+          </w:tcPr>
+          <w:p>
+            <w:pPr>
+              <w:rPr>
+                <w:lang w:val="en-US"/>
+              </w:rPr>
+            </w:pPr>
+            <w:r>
+              <w:rPr>
+                <w:lang w:val="en-US"/>
+              </w:rPr>
+              <w:t>Object level</w:t>
+            </w:r>
+          </w:p>
+        </w:tc>
+      </w:tr>
+      <w:tr>
+        <w:tc>
+          <w:tcPr>
+            <w:tcW w:w="1939" w:type="dxa"/>
+          </w:tcPr>
+          <w:p>
+            <w:pPr>
+              <w:rPr>
+                <w:lang w:val="en-US"/>
+              </w:rPr>
+            </w:pPr>
+            <w:r>
+              <w:rPr>
+                <w:lang w:val="en-US"/>
+              </w:rPr>
+              <w:t>Lifecycle</w:t>
+            </w:r>
+            <w:r>
+              <w:rPr>
+                <w:lang w:val="en-US"/>
+              </w:rPr>
+              <w:t xml:space="preserve"> Transitions</w:t>
+            </w:r>
+          </w:p>
+        </w:tc>
+        <w:tc>
+          <w:tcPr>
+            <w:tcW w:w="2042" w:type="dxa"/>
+          </w:tcPr>
+          <w:p>
+            <w:pPr>
+              <w:rPr>
+                <w:lang w:val="en-US"/>
+              </w:rPr>
+            </w:pPr>
+            <w:r>
+              <w:rPr>
+                <w:lang w:val="en-US"/>
+              </w:rPr>
+              <w:t>Yes</w:t>
+            </w:r>
+          </w:p>
+        </w:tc>
+        <w:tc>
+          <w:tcPr>
+            <w:tcW w:w="2043" w:type="dxa"/>
+          </w:tcPr>
+          <w:p>
+            <w:pPr>
+              <w:rPr>
+                <w:lang w:val="en-US"/>
+              </w:rPr>
+            </w:pPr>
+            <w:r>
+              <w:rPr>
+                <w:lang w:val="en-US"/>
+              </w:rPr>
+              <w:t>Yes</w:t>
+            </w:r>
+          </w:p>
+        </w:tc>
+        <w:tc>
+          <w:tcPr>
+            <w:tcW w:w="1902" w:type="dxa"/>
+          </w:tcPr>
+          <w:p>
+            <w:pPr>
+              <w:rPr>
+                <w:lang w:val="en-US"/>
+              </w:rPr>
+            </w:pPr>
+          </w:p>
+        </w:tc>
+        <w:tc>
+          <w:tcPr>
+            <w:tcW w:w="1424" w:type="dxa"/>
+          </w:tcPr>
+          <w:p>
+            <w:pPr>
+              <w:rPr>
+                <w:lang w:val="en-US"/>
+              </w:rPr>
+            </w:pPr>
+            <w:r>
+              <w:rPr>
+                <w:lang w:val="en-US"/>
+              </w:rPr>
+              <w:t>Yes</w:t>
+            </w:r>
+          </w:p>
+        </w:tc>
+      </w:tr>
+      <w:tr>
+        <w:tc>
+          <w:tcPr>
+            <w:tcW w:w="1939" w:type="dxa"/>
+          </w:tcPr>
+          <w:p>
+            <w:pPr>
+              <w:rPr>
+                <w:lang w:val="en-US"/>
+              </w:rPr>
+            </w:pPr>
+            <w:r>
+              <w:rPr>
+                <w:lang w:val="en-US"/>
+              </w:rPr>
+              <w:t>Lifecycle Management Policies</w:t>
+            </w:r>
+          </w:p>
+        </w:tc>
+        <w:tc>
+          <w:tcPr>
+            <w:tcW w:w="2042" w:type="dxa"/>
+          </w:tcPr>
+          <w:p>
+            <w:pPr>
+              <w:rPr>
+                <w:lang w:val="en-US"/>
+              </w:rPr>
+            </w:pPr>
+            <w:r>
+              <w:rPr>
+                <w:lang w:val="en-US"/>
+              </w:rPr>
+              <w:t>Yes</w:t>
+            </w:r>
+          </w:p>
+        </w:tc>
+        <w:tc>
+          <w:tcPr>
+            <w:tcW w:w="2043" w:type="dxa"/>
+          </w:tcPr>
+          <w:p>
+            <w:pPr>
+              <w:rPr>
+                <w:lang w:val="en-US"/>
+              </w:rPr>
+            </w:pPr>
+            <w:r>
+              <w:rPr>
+                <w:lang w:val="en-US"/>
+              </w:rPr>
+              <w:t>Yes</w:t>
+            </w:r>
+          </w:p>
+        </w:tc>
+        <w:tc>
+          <w:tcPr>
+            <w:tcW w:w="1902" w:type="dxa"/>
+          </w:tcPr>
+          <w:p>
+            <w:pPr>
+              <w:rPr>
+                <w:lang w:val="en-US"/>
+              </w:rPr>
+            </w:pPr>
+            <w:r>
+              <w:rPr>
+                <w:lang w:val="en-US"/>
+              </w:rPr>
+              <w:t>Yes</w:t>
+            </w:r>
+          </w:p>
+        </w:tc>
+        <w:tc>
+          <w:tcPr>
+            <w:tcW w:w="1424" w:type="dxa"/>
+          </w:tcPr>
+          <w:p>
+            <w:pPr>
+              <w:rPr>
+                <w:lang w:val="en-US"/>
+              </w:rPr>
+            </w:pPr>
+          </w:p>
+        </w:tc>
+      </w:tr>
+    </w:tbl>
+    <w:p>
+      <w:pPr>
+        <w:rPr>
+          <w:lang w:val="en-US"/>
+        </w:rPr>
+      </w:pPr>
+      <w:r>
+        <w:rPr>
+          <w:lang w:val="en-US"/>
+        </w:rPr>
+        <w:lastRenderedPageBreak/>
+        <w:t>What is Glacier?</w:t>
+      </w:r>
+    </w:p>
+    <w:p>
+      <w:pPr>
+        <w:rPr>
+          <w:lang w:val="en-US"/>
+        </w:rPr>
+      </w:pPr>
+      <w:r>
+        <w:rPr>
+          <w:lang w:val="en-US"/>
+        </w:rPr>
+        <w:t>Glacier is an extremely low-cost storage service for data archival. Amazon Glacier stores data for as little as $0,01 per gigabyte per month, and it is optimized for data that is infrequently accessed and for which retrieval times of 3 to 5 hours are suitable.</w:t>
+      </w:r>
+    </w:p>
+    <w:p>
+      <w:pPr>
+        <w:rPr>
+          <w:lang w:val="en-US"/>
+        </w:rPr>
+      </w:pPr>
+      <w:r>
+        <w:rPr>
+          <w:lang w:val="en-US"/>
+        </w:rPr>
+        <w:t>S3 – Charges</w:t>
+      </w:r>
+    </w:p>
+    <w:p>
+      <w:pPr>
+        <w:pStyle w:val="Akapitzlist"/>
+        <w:numPr>
+          <w:ilvl w:val="0"/>
+          <w:numId w:val="75"/>
+        </w:numPr>
+        <w:rPr>
+          <w:lang w:val="en-US"/>
+        </w:rPr>
+      </w:pPr>
+      <w:r>
+        <w:rPr>
+          <w:lang w:val="en-US"/>
+        </w:rPr>
+        <w:t>Charges for:</w:t>
+      </w:r>
+    </w:p>
+    <w:p>
+      <w:pPr>
+        <w:pStyle w:val="Akapitzlist"/>
+        <w:numPr>
+          <w:ilvl w:val="1"/>
+          <w:numId w:val="75"/>
+        </w:numPr>
+        <w:rPr>
+          <w:lang w:val="en-US"/>
+        </w:rPr>
+      </w:pPr>
+      <w:r>
+        <w:rPr>
+          <w:lang w:val="en-US"/>
+        </w:rPr>
+        <w:t>Storage</w:t>
+      </w:r>
+    </w:p>
+    <w:p>
+      <w:pPr>
+        <w:pStyle w:val="Akapitzlist"/>
+        <w:numPr>
+          <w:ilvl w:val="1"/>
+          <w:numId w:val="75"/>
+        </w:numPr>
+        <w:rPr>
+          <w:lang w:val="en-US"/>
+        </w:rPr>
+      </w:pPr>
+      <w:r>
+        <w:rPr>
+          <w:lang w:val="en-US"/>
+        </w:rPr>
+        <w:t>Requests</w:t>
+      </w:r>
+    </w:p>
+    <w:p>
+      <w:pPr>
+        <w:pStyle w:val="Akapitzlist"/>
+        <w:numPr>
+          <w:ilvl w:val="1"/>
+          <w:numId w:val="75"/>
+        </w:numPr>
+        <w:rPr>
+          <w:lang w:val="en-US"/>
+        </w:rPr>
+      </w:pPr>
+      <w:r>
+        <w:rPr>
+          <w:lang w:val="en-US"/>
+        </w:rPr>
+        <w:t>Storage management pricing</w:t>
+      </w:r>
+    </w:p>
+    <w:p>
+      <w:pPr>
+        <w:pStyle w:val="Akapitzlist"/>
+        <w:numPr>
+          <w:ilvl w:val="1"/>
+          <w:numId w:val="75"/>
+        </w:numPr>
+        <w:rPr>
+          <w:lang w:val="en-US"/>
+        </w:rPr>
+      </w:pPr>
+      <w:r>
+        <w:rPr>
+          <w:lang w:val="en-US"/>
+        </w:rPr>
+        <w:t>Data transfer pricing</w:t>
+      </w:r>
+    </w:p>
+    <w:p>
+      <w:pPr>
+        <w:pStyle w:val="Akapitzlist"/>
+        <w:numPr>
+          <w:ilvl w:val="1"/>
+          <w:numId w:val="75"/>
+        </w:numPr>
+        <w:rPr>
+          <w:lang w:val="en-US"/>
+        </w:rPr>
+      </w:pPr>
+      <w:r>
+        <w:rPr>
+          <w:lang w:val="en-US"/>
+        </w:rPr>
+        <w:t>Transfer acceleration</w:t>
+      </w:r>
+    </w:p>
+    <w:p>
+      <w:pPr>
+        <w:rPr>
+          <w:lang w:val="en-US"/>
+        </w:rPr>
+      </w:pPr>
+      <w:r>
+        <w:rPr>
+          <w:lang w:val="en-US"/>
+        </w:rPr>
+        <w:t>What is S3 transfer acceleration?</w:t>
+      </w:r>
+    </w:p>
+    <w:p>
+      <w:pPr>
+        <w:rPr>
+          <w:lang w:val="en-US"/>
+        </w:rPr>
+      </w:pPr>
+      <w:r>
+        <w:rPr>
+          <w:lang w:val="en-US"/>
+        </w:rPr>
+        <w:t xml:space="preserve">Amazon s3 Transfer acceleration enables fast, easy and secure transfer of files over long distances between your end user and an </w:t>
+      </w:r>
+      <w:r>
+        <w:rPr>
+          <w:lang w:val="en-US"/>
+        </w:rPr>
+        <w:t>s# bucket.</w:t>
+      </w:r>
+    </w:p>
+    <w:p>
+      <w:pPr>
+        <w:rPr>
+          <w:lang w:val="en-US"/>
+        </w:rPr>
+      </w:pPr>
+      <w:r>
+        <w:rPr>
+          <w:lang w:val="en-US"/>
+        </w:rPr>
+        <w:t>Transfer Acceleration takes advantage of Amazon Cloud Front’s globally distributed edge locations. As the data arrives at an edge location, data is routed to Amazon S3 over an optimized network path.</w:t>
+      </w:r>
+    </w:p>
+    <w:p>
+      <w:pPr>
+        <w:rPr>
+          <w:lang w:val="en-US"/>
+        </w:rPr>
+      </w:pPr>
+      <w:r>
+        <w:rPr>
+          <w:lang w:val="en-US"/>
+        </w:rPr>
+        <w:t>S3 Exam Tips for S3 101</w:t>
+      </w:r>
+    </w:p>
+    <w:p>
+      <w:pPr>
+        <w:pStyle w:val="Akapitzlist"/>
+        <w:numPr>
+          <w:ilvl w:val="0"/>
+          <w:numId w:val="75"/>
+        </w:numPr>
+        <w:rPr>
+          <w:lang w:val="en-US"/>
+        </w:rPr>
+      </w:pPr>
+      <w:r>
+        <w:rPr>
+          <w:lang w:val="en-US"/>
+        </w:rPr>
+        <w:t>Remember that S3 is object based i.e. allows you to upload files.</w:t>
+      </w:r>
+    </w:p>
+    <w:p>
+      <w:pPr>
+        <w:pStyle w:val="Akapitzlist"/>
+        <w:numPr>
+          <w:ilvl w:val="0"/>
+          <w:numId w:val="75"/>
+        </w:numPr>
+        <w:rPr>
+          <w:lang w:val="en-US"/>
+        </w:rPr>
+      </w:pPr>
+      <w:r>
+        <w:rPr>
+          <w:lang w:val="en-US"/>
+        </w:rPr>
+        <w:t xml:space="preserve">Files </w:t>
+      </w:r>
+      <w:r>
+        <w:rPr>
+          <w:lang w:val="en-US"/>
+        </w:rPr>
+        <w:t>can be form 0 Bytes to 5 TB</w:t>
+      </w:r>
+    </w:p>
+    <w:p>
+      <w:pPr>
+        <w:pStyle w:val="Akapitzlist"/>
+        <w:numPr>
+          <w:ilvl w:val="0"/>
+          <w:numId w:val="75"/>
+        </w:numPr>
+        <w:rPr>
+          <w:lang w:val="en-US"/>
+        </w:rPr>
+      </w:pPr>
+      <w:r>
+        <w:rPr>
+          <w:lang w:val="en-US"/>
+        </w:rPr>
+        <w:t>There is unlimited storage</w:t>
+      </w:r>
+    </w:p>
+    <w:p>
+      <w:pPr>
+        <w:pStyle w:val="Akapitzlist"/>
+        <w:numPr>
+          <w:ilvl w:val="0"/>
+          <w:numId w:val="75"/>
+        </w:numPr>
+        <w:rPr>
+          <w:lang w:val="en-US"/>
+        </w:rPr>
+      </w:pPr>
+      <w:r>
+        <w:rPr>
+          <w:lang w:val="en-US"/>
+        </w:rPr>
+        <w:t>Files are stored in Buckets</w:t>
+      </w:r>
+    </w:p>
+    <w:p>
+      <w:pPr>
+        <w:pStyle w:val="Akapitzlist"/>
+        <w:numPr>
+          <w:ilvl w:val="0"/>
+          <w:numId w:val="75"/>
+        </w:numPr>
+        <w:rPr>
+          <w:lang w:val="en-US"/>
+        </w:rPr>
+      </w:pPr>
+      <w:r>
+        <w:rPr>
+          <w:lang w:val="en-US"/>
+        </w:rPr>
+        <w:t>S3 I universal namespace, that is names must be unique globally.</w:t>
+      </w:r>
+    </w:p>
+    <w:p>
+      <w:pPr>
+        <w:pStyle w:val="Akapitzlist"/>
+        <w:numPr>
+          <w:ilvl w:val="0"/>
+          <w:numId w:val="75"/>
+        </w:numPr>
+        <w:rPr>
+          <w:lang w:val="en-US"/>
+        </w:rPr>
+      </w:pPr>
+      <w:hyperlink r:id="rId34" w:history="1">
+        <w:r>
+          <w:rPr>
+            <w:rStyle w:val="Hipercze"/>
+            <w:lang w:val="en-US"/>
+          </w:rPr>
+          <w:t>https://s3-eu-west-1.amazonaws.com/acloudguru</w:t>
+        </w:r>
+      </w:hyperlink>
+    </w:p>
+    <w:p>
+      <w:pPr>
+        <w:pStyle w:val="Akapitzlist"/>
+        <w:numPr>
+          <w:ilvl w:val="0"/>
+          <w:numId w:val="75"/>
+        </w:numPr>
+        <w:rPr>
+          <w:lang w:val="en-US"/>
+        </w:rPr>
+      </w:pPr>
+      <w:r>
+        <w:rPr>
+          <w:lang w:val="en-US"/>
+        </w:rPr>
+        <w:t xml:space="preserve">Reads after Write consistency for PUTS of new Objects </w:t>
+      </w:r>
+    </w:p>
+    <w:p>
+      <w:pPr>
+        <w:pStyle w:val="Akapitzlist"/>
+        <w:numPr>
+          <w:ilvl w:val="0"/>
+          <w:numId w:val="75"/>
+        </w:numPr>
+        <w:rPr>
+          <w:lang w:val="en-US"/>
+        </w:rPr>
+      </w:pPr>
+      <w:r>
+        <w:rPr>
+          <w:lang w:val="en-US"/>
+        </w:rPr>
+        <w:t>Eventual Consistency for overwrite PUTS and DELETES (can take some time to propagate)</w:t>
+      </w:r>
+    </w:p>
+    <w:p>
+      <w:pPr>
+        <w:pStyle w:val="Akapitzlist"/>
+        <w:numPr>
+          <w:ilvl w:val="0"/>
+          <w:numId w:val="75"/>
+        </w:numPr>
+        <w:rPr>
+          <w:lang w:val="en-US"/>
+        </w:rPr>
+      </w:pPr>
+      <w:r>
+        <w:rPr>
+          <w:lang w:val="en-US"/>
+        </w:rPr>
+        <w:t>S3 storage Classes/Tires</w:t>
+      </w:r>
+    </w:p>
+    <w:p>
+      <w:pPr>
+        <w:pStyle w:val="Akapitzlist"/>
+        <w:numPr>
+          <w:ilvl w:val="1"/>
+          <w:numId w:val="75"/>
+        </w:numPr>
+        <w:rPr>
+          <w:lang w:val="en-US"/>
+        </w:rPr>
+      </w:pPr>
+      <w:r>
+        <w:rPr>
+          <w:lang w:val="en-US"/>
+        </w:rPr>
+        <w:t>S3 (durable, immediately available, frequently accessed)</w:t>
+      </w:r>
+    </w:p>
+    <w:p>
+      <w:pPr>
+        <w:pStyle w:val="Akapitzlist"/>
+        <w:numPr>
+          <w:ilvl w:val="1"/>
+          <w:numId w:val="75"/>
+        </w:numPr>
+        <w:rPr>
+          <w:lang w:val="en-US"/>
+        </w:rPr>
+      </w:pPr>
+      <w:r>
+        <w:rPr>
+          <w:lang w:val="en-US"/>
+        </w:rPr>
+        <w:t xml:space="preserve">S3 IA </w:t>
+      </w:r>
+      <w:r>
+        <w:rPr>
+          <w:lang w:val="en-US"/>
+        </w:rPr>
+        <w:t xml:space="preserve">(durable, immediately available, </w:t>
+      </w:r>
+      <w:r>
+        <w:rPr>
+          <w:lang w:val="en-US"/>
+        </w:rPr>
+        <w:t>in</w:t>
+      </w:r>
+      <w:r>
+        <w:rPr>
+          <w:lang w:val="en-US"/>
+        </w:rPr>
+        <w:t>frequently accessed)</w:t>
+      </w:r>
+    </w:p>
+    <w:p>
+      <w:pPr>
+        <w:pStyle w:val="Akapitzlist"/>
+        <w:numPr>
+          <w:ilvl w:val="1"/>
+          <w:numId w:val="75"/>
+        </w:numPr>
+        <w:rPr>
+          <w:lang w:val="en-US"/>
+        </w:rPr>
+      </w:pPr>
+      <w:r>
+        <w:rPr>
+          <w:lang w:val="en-US"/>
+        </w:rPr>
+        <w:t>S3 Reduced Redundancy Storage (data that is easily reproducible, such as thumb nails etc).</w:t>
+      </w:r>
+    </w:p>
+    <w:p>
+      <w:pPr>
+        <w:pStyle w:val="Akapitzlist"/>
+        <w:numPr>
+          <w:ilvl w:val="1"/>
+          <w:numId w:val="75"/>
+        </w:numPr>
+        <w:rPr>
+          <w:lang w:val="en-US"/>
+        </w:rPr>
+      </w:pPr>
+      <w:r>
+        <w:rPr>
+          <w:lang w:val="en-US"/>
+        </w:rPr>
+        <w:t>Glacier – Archived data, where you can wait 3-5 hours</w:t>
+      </w:r>
+      <w:r>
+        <w:rPr>
+          <w:lang w:val="en-US"/>
+        </w:rPr>
+        <w:t xml:space="preserve"> before accessing.</w:t>
+      </w:r>
+    </w:p>
+    <w:p>
+      <w:pPr>
+        <w:pStyle w:val="Akapitzlist"/>
+        <w:numPr>
+          <w:ilvl w:val="0"/>
+          <w:numId w:val="75"/>
+        </w:numPr>
+        <w:rPr>
+          <w:lang w:val="en-US"/>
+        </w:rPr>
+      </w:pPr>
+      <w:r>
+        <w:rPr>
+          <w:lang w:val="en-US"/>
+        </w:rPr>
+        <w:t>Remember core fundamentals of an S3 objects:</w:t>
+      </w:r>
+    </w:p>
+    <w:p>
+      <w:pPr>
+        <w:pStyle w:val="Akapitzlist"/>
+        <w:numPr>
+          <w:ilvl w:val="1"/>
+          <w:numId w:val="75"/>
+        </w:numPr>
+        <w:rPr>
+          <w:lang w:val="en-US"/>
+        </w:rPr>
+      </w:pPr>
+      <w:r>
+        <w:rPr>
+          <w:lang w:val="en-US"/>
+        </w:rPr>
+        <w:t>Key (name)</w:t>
+      </w:r>
+    </w:p>
+    <w:p>
+      <w:pPr>
+        <w:pStyle w:val="Akapitzlist"/>
+        <w:numPr>
+          <w:ilvl w:val="1"/>
+          <w:numId w:val="75"/>
+        </w:numPr>
+        <w:rPr>
+          <w:lang w:val="en-US"/>
+        </w:rPr>
+      </w:pPr>
+      <w:r>
+        <w:rPr>
+          <w:lang w:val="en-US"/>
+        </w:rPr>
+        <w:t>Value (data)</w:t>
+      </w:r>
+    </w:p>
+    <w:p>
+      <w:pPr>
+        <w:pStyle w:val="Akapitzlist"/>
+        <w:numPr>
+          <w:ilvl w:val="1"/>
+          <w:numId w:val="75"/>
+        </w:numPr>
+        <w:rPr>
+          <w:lang w:val="en-US"/>
+        </w:rPr>
+      </w:pPr>
+      <w:r>
+        <w:rPr>
+          <w:lang w:val="en-US"/>
+        </w:rPr>
+        <w:t>Version ID</w:t>
+      </w:r>
+    </w:p>
+    <w:p>
+      <w:pPr>
+        <w:pStyle w:val="Akapitzlist"/>
+        <w:numPr>
+          <w:ilvl w:val="1"/>
+          <w:numId w:val="75"/>
+        </w:numPr>
+        <w:rPr>
+          <w:lang w:val="en-US"/>
+        </w:rPr>
+      </w:pPr>
+      <w:r>
+        <w:rPr>
+          <w:lang w:val="en-US"/>
+        </w:rPr>
+        <w:t>Metadata</w:t>
+      </w:r>
+    </w:p>
+    <w:p>
+      <w:pPr>
+        <w:pStyle w:val="Akapitzlist"/>
+        <w:numPr>
+          <w:ilvl w:val="1"/>
+          <w:numId w:val="75"/>
+        </w:numPr>
+        <w:rPr>
+          <w:lang w:val="en-US"/>
+        </w:rPr>
+      </w:pPr>
+      <w:r>
+        <w:rPr>
+          <w:lang w:val="en-US"/>
+        </w:rPr>
+        <w:t>Subresources</w:t>
+      </w:r>
+    </w:p>
+    <w:p>
+      <w:pPr>
+        <w:pStyle w:val="Akapitzlist"/>
+        <w:numPr>
+          <w:ilvl w:val="2"/>
+          <w:numId w:val="75"/>
+        </w:numPr>
+        <w:rPr>
+          <w:lang w:val="en-US"/>
+        </w:rPr>
+      </w:pPr>
+      <w:r>
+        <w:rPr>
+          <w:lang w:val="en-US"/>
+        </w:rPr>
+        <w:t>ACL</w:t>
+      </w:r>
+    </w:p>
+    <w:p>
+      <w:pPr>
+        <w:pStyle w:val="Akapitzlist"/>
+        <w:numPr>
+          <w:ilvl w:val="2"/>
+          <w:numId w:val="75"/>
+        </w:numPr>
+        <w:rPr>
+          <w:lang w:val="en-US"/>
+        </w:rPr>
+      </w:pPr>
+      <w:r>
+        <w:rPr>
+          <w:lang w:val="en-US"/>
+        </w:rPr>
+        <w:t>Torrent</w:t>
+      </w:r>
+    </w:p>
+    <w:p>
+      <w:pPr>
+        <w:pStyle w:val="Akapitzlist"/>
+        <w:numPr>
+          <w:ilvl w:val="0"/>
+          <w:numId w:val="75"/>
+        </w:numPr>
+        <w:rPr>
+          <w:lang w:val="en-US"/>
+        </w:rPr>
+      </w:pPr>
+      <w:r>
+        <w:rPr>
+          <w:lang w:val="en-US"/>
+        </w:rPr>
+        <w:lastRenderedPageBreak/>
+        <w:t>Object based storage only (for iles)</w:t>
+      </w:r>
+    </w:p>
+    <w:p>
+      <w:pPr>
+        <w:pStyle w:val="Akapitzlist"/>
+        <w:numPr>
+          <w:ilvl w:val="0"/>
+          <w:numId w:val="75"/>
+        </w:numPr>
+        <w:rPr>
+          <w:lang w:val="en-US"/>
+        </w:rPr>
+      </w:pPr>
+      <w:r>
+        <w:rPr>
+          <w:lang w:val="en-US"/>
+        </w:rPr>
+        <w:t>Not suitable to install an operating system on.</w:t>
+      </w:r>
+    </w:p>
+    <w:p>
+      <w:pPr>
+        <w:pStyle w:val="Akapitzlist"/>
+        <w:numPr>
+          <w:ilvl w:val="0"/>
+          <w:numId w:val="75"/>
+        </w:numPr>
+        <w:rPr>
+          <w:lang w:val="en-US"/>
+        </w:rPr>
+      </w:pPr>
+      <w:r>
+        <w:rPr>
+          <w:lang w:val="en-US"/>
+        </w:rPr>
+        <w:t>Successfully upload will generate a HTTP 200 status code.</w:t>
+      </w:r>
+    </w:p>
+    <w:p>
+      <w:pPr>
+        <w:pStyle w:val="Akapitzlist"/>
+        <w:numPr>
+          <w:ilvl w:val="0"/>
+          <w:numId w:val="75"/>
+        </w:numPr>
+        <w:rPr>
+          <w:lang w:val="en-US"/>
+        </w:rPr>
+      </w:pPr>
+      <w:r>
+        <w:rPr>
+          <w:lang w:val="en-US"/>
+        </w:rPr>
+        <w:t>Read the S3 FAQ before taking the exam. It comes up A LOT!</w:t>
+      </w:r>
+    </w:p>
+    <w:p>
+      <w:pPr>
+        <w:rPr>
+          <w:lang w:val="en-US"/>
+        </w:rPr>
+      </w:pPr>
     </w:p>
     <w:p>
       <w:pPr>
@@ -18076,13 +20364,246 @@
           <w:lang w:val="en-US"/>
         </w:rPr>
       </w:pPr>
-      <w:bookmarkStart w:id="47" w:name="_Toc515459151"/>
+      <w:bookmarkStart w:id="46" w:name="_Toc515459151"/>
       <w:r>
         <w:rPr>
           <w:lang w:val="en-US"/>
         </w:rPr>
         <w:t>42. Creating An S3 Bucket Using The Console</w:t>
       </w:r>
+      <w:bookmarkEnd w:id="46"/>
+    </w:p>
+    <w:p>
+      <w:pPr>
+        <w:rPr>
+          <w:lang w:val="en-US"/>
+        </w:rPr>
+      </w:pPr>
+      <w:r>
+        <w:rPr>
+          <w:lang w:val="en-US"/>
+        </w:rPr>
+        <w:t>Create an S3 Bucket – Exam Tips</w:t>
+      </w:r>
+    </w:p>
+    <w:p>
+      <w:pPr>
+        <w:pStyle w:val="Akapitzlist"/>
+        <w:numPr>
+          <w:ilvl w:val="0"/>
+          <w:numId w:val="76"/>
+        </w:numPr>
+        <w:rPr>
+          <w:lang w:val="en-US"/>
+        </w:rPr>
+      </w:pPr>
+      <w:r>
+        <w:rPr>
+          <w:lang w:val="en-US"/>
+        </w:rPr>
+        <w:t>Bucket are universal name space</w:t>
+      </w:r>
+    </w:p>
+    <w:p>
+      <w:pPr>
+        <w:pStyle w:val="Akapitzlist"/>
+        <w:numPr>
+          <w:ilvl w:val="0"/>
+          <w:numId w:val="76"/>
+        </w:numPr>
+        <w:rPr>
+          <w:lang w:val="en-US"/>
+        </w:rPr>
+      </w:pPr>
+      <w:r>
+        <w:rPr>
+          <w:lang w:val="en-US"/>
+        </w:rPr>
+        <w:t>Upload an object to S3 receive a HTTP 200 Code</w:t>
+      </w:r>
+    </w:p>
+    <w:p>
+      <w:pPr>
+        <w:pStyle w:val="Akapitzlist"/>
+        <w:numPr>
+          <w:ilvl w:val="0"/>
+          <w:numId w:val="76"/>
+        </w:numPr>
+        <w:rPr>
+          <w:lang w:val="en-US"/>
+        </w:rPr>
+      </w:pPr>
+      <w:r>
+        <w:rPr>
+          <w:lang w:val="en-US"/>
+        </w:rPr>
+        <w:t>S3, S3 IA, S3 Reduced Redundancy Storage</w:t>
+      </w:r>
+    </w:p>
+    <w:p>
+      <w:pPr>
+        <w:pStyle w:val="Akapitzlist"/>
+        <w:numPr>
+          <w:ilvl w:val="0"/>
+          <w:numId w:val="76"/>
+        </w:numPr>
+        <w:rPr>
+          <w:lang w:val="en-US"/>
+        </w:rPr>
+      </w:pPr>
+      <w:r>
+        <w:rPr>
+          <w:lang w:val="en-US"/>
+        </w:rPr>
+        <w:t>Encryption</w:t>
+      </w:r>
+    </w:p>
+    <w:p>
+      <w:pPr>
+        <w:pStyle w:val="Akapitzlist"/>
+        <w:numPr>
+          <w:ilvl w:val="1"/>
+          <w:numId w:val="76"/>
+        </w:numPr>
+        <w:rPr>
+          <w:lang w:val="en-US"/>
+        </w:rPr>
+      </w:pPr>
+      <w:r>
+        <w:rPr>
+          <w:lang w:val="en-US"/>
+        </w:rPr>
+        <w:t>Client side encryption</w:t>
+      </w:r>
+    </w:p>
+    <w:p>
+      <w:pPr>
+        <w:pStyle w:val="Akapitzlist"/>
+        <w:numPr>
+          <w:ilvl w:val="1"/>
+          <w:numId w:val="76"/>
+        </w:numPr>
+        <w:rPr>
+          <w:lang w:val="en-US"/>
+        </w:rPr>
+      </w:pPr>
+      <w:r>
+        <w:rPr>
+          <w:lang w:val="en-US"/>
+        </w:rPr>
+        <w:t>Server side encryption</w:t>
+      </w:r>
+    </w:p>
+    <w:p>
+      <w:pPr>
+        <w:pStyle w:val="Akapitzlist"/>
+        <w:numPr>
+          <w:ilvl w:val="2"/>
+          <w:numId w:val="76"/>
+        </w:numPr>
+        <w:rPr>
+          <w:lang w:val="en-US"/>
+        </w:rPr>
+      </w:pPr>
+      <w:r>
+        <w:rPr>
+          <w:lang w:val="en-US"/>
+        </w:rPr>
+        <w:t>Server side encryption with Amazon S3 Managed Keys (SSE-S3)</w:t>
+      </w:r>
+    </w:p>
+    <w:p>
+      <w:pPr>
+        <w:pStyle w:val="Akapitzlist"/>
+        <w:numPr>
+          <w:ilvl w:val="2"/>
+          <w:numId w:val="76"/>
+        </w:numPr>
+        <w:rPr>
+          <w:lang w:val="en-US"/>
+        </w:rPr>
+      </w:pPr>
+      <w:r>
+        <w:rPr>
+          <w:lang w:val="en-US"/>
+        </w:rPr>
+        <w:t>Server side encryption with KMS (SSE-KMS)</w:t>
+      </w:r>
+    </w:p>
+    <w:p>
+      <w:pPr>
+        <w:pStyle w:val="Akapitzlist"/>
+        <w:numPr>
+          <w:ilvl w:val="2"/>
+          <w:numId w:val="76"/>
+        </w:numPr>
+        <w:rPr>
+          <w:lang w:val="en-US"/>
+        </w:rPr>
+      </w:pPr>
+      <w:r>
+        <w:rPr>
+          <w:lang w:val="en-US"/>
+        </w:rPr>
+        <w:t>Server side encryption with</w:t>
+      </w:r>
+      <w:r>
+        <w:rPr>
+          <w:lang w:val="en-US"/>
+        </w:rPr>
+        <w:t xml:space="preserve"> Customer Provided Keys (SSE-C)</w:t>
+      </w:r>
+    </w:p>
+    <w:p>
+      <w:pPr>
+        <w:pStyle w:val="Akapitzlist"/>
+        <w:numPr>
+          <w:ilvl w:val="0"/>
+          <w:numId w:val="76"/>
+        </w:numPr>
+        <w:rPr>
+          <w:lang w:val="en-US"/>
+        </w:rPr>
+      </w:pPr>
+      <w:r>
+        <w:rPr>
+          <w:lang w:val="en-US"/>
+        </w:rPr>
+        <w:t>Control access to buckets using either a bucket ACL or using Bucket Policies</w:t>
+      </w:r>
+    </w:p>
+    <w:p>
+      <w:pPr>
+        <w:pStyle w:val="Akapitzlist"/>
+        <w:numPr>
+          <w:ilvl w:val="0"/>
+          <w:numId w:val="76"/>
+        </w:numPr>
+        <w:rPr>
+          <w:lang w:val="en-US"/>
+        </w:rPr>
+      </w:pPr>
+      <w:r>
+        <w:rPr>
+          <w:lang w:val="en-US"/>
+        </w:rPr>
+        <w:t>By default buckets are private and all objects stored inside them are private.</w:t>
+      </w:r>
+    </w:p>
+    <w:p>
+      <w:pPr>
+        <w:pStyle w:val="Nagwek2"/>
+        <w:rPr>
+          <w:lang w:val="en-US"/>
+        </w:rPr>
+      </w:pPr>
+      <w:bookmarkStart w:id="47" w:name="_Toc515459152"/>
+      <w:r>
+        <w:rPr>
+          <w:lang w:val="en-US"/>
+        </w:rPr>
+        <w:t>43. Create An S3 Website</w:t>
+      </w:r>
       <w:bookmarkEnd w:id="47"/>
     </w:p>
     <w:p>
@@ -18092,30 +20613,45 @@
           <w:lang w:val="en-US"/>
         </w:rPr>
       </w:pPr>
-      <w:bookmarkStart w:id="48" w:name="_Toc515459152"/>
-      <w:r>
-        <w:rPr>
-          <w:lang w:val="en-US"/>
-        </w:rPr>
-        <w:t>43. Create An S3 Website</w:t>
+      <w:bookmarkStart w:id="48" w:name="_Toc515459153"/>
+      <w:r>
+        <w:rPr>
+          <w:lang w:val="en-US"/>
+        </w:rPr>
+        <w:t>44. CORS Configuration</w:t>
       </w:r>
       <w:bookmarkEnd w:id="48"/>
     </w:p>
     <w:p>
       <w:pPr>
+        <w:rPr>
+          <w:lang w:val="en-US"/>
+        </w:rPr>
+      </w:pPr>
+      <w:r>
+        <w:rPr>
+          <w:lang w:val="en-US"/>
+        </w:rPr>
+        <w:t>Tutaj jestem</w:t>
+      </w:r>
+      <w:bookmarkStart w:id="49" w:name="_GoBack"/>
+      <w:bookmarkEnd w:id="49"/>
+    </w:p>
+    <w:p>
+      <w:pPr>
         <w:pStyle w:val="Nagwek2"/>
         <w:rPr>
           <w:lang w:val="en-US"/>
         </w:rPr>
       </w:pPr>
-      <w:bookmarkStart w:id="49" w:name="_Toc515459153"/>
-      <w:r>
-        <w:rPr>
-          <w:lang w:val="en-US"/>
-        </w:rPr>
-        <w:t>44. CORS Configuration</w:t>
-      </w:r>
-      <w:bookmarkEnd w:id="49"/>
+      <w:bookmarkStart w:id="50" w:name="_Toc515459154"/>
+      <w:r>
+        <w:rPr>
+          <w:lang w:val="en-US"/>
+        </w:rPr>
+        <w:t>45. Build A Serverless Webpage</w:t>
+      </w:r>
+      <w:bookmarkEnd w:id="50"/>
     </w:p>
     <w:p>
       <w:pPr>
@@ -18124,92 +20660,76 @@
           <w:lang w:val="en-US"/>
         </w:rPr>
       </w:pPr>
-      <w:bookmarkStart w:id="50" w:name="_Toc515459154"/>
+      <w:bookmarkStart w:id="51" w:name="_Toc515459155"/>
+      <w:r>
+        <w:rPr>
+          <w:lang w:val="en-US"/>
+        </w:rPr>
+        <w:t>46. Using Polly To Help You Pass Your Exam - A Serverless Approach - Part 1</w:t>
+      </w:r>
+      <w:bookmarkEnd w:id="51"/>
+    </w:p>
+    <w:p>
+      <w:pPr>
+        <w:pStyle w:val="Nagwek2"/>
+        <w:rPr>
+          <w:lang w:val="en-US"/>
+        </w:rPr>
+      </w:pPr>
+      <w:bookmarkStart w:id="52" w:name="_Toc515459156"/>
+      <w:r>
+        <w:rPr>
+          <w:lang w:val="en-US"/>
+        </w:rPr>
+        <w:t>47. Using Polly To Help You Pass Your Exam - A Serverless Approach - Part 2</w:t>
+      </w:r>
+      <w:bookmarkEnd w:id="52"/>
+    </w:p>
+    <w:p>
+      <w:pPr>
+        <w:pStyle w:val="Nagwek2"/>
+        <w:rPr>
+          <w:lang w:val="en-US"/>
+        </w:rPr>
+      </w:pPr>
+      <w:bookmarkStart w:id="53" w:name="_Toc515459157"/>
+      <w:r>
+        <w:rPr>
+          <w:lang w:val="en-US"/>
+        </w:rPr>
+        <w:t>48. Build An Alexa Skill</w:t>
+      </w:r>
+      <w:bookmarkEnd w:id="53"/>
+    </w:p>
+    <w:p>
+      <w:pPr>
+        <w:pStyle w:val="Nagwek2"/>
+        <w:rPr>
+          <w:lang w:val="en-US"/>
+        </w:rPr>
+      </w:pPr>
+      <w:bookmarkStart w:id="54" w:name="_Toc515459158"/>
+      <w:r>
+        <w:rPr>
+          <w:lang w:val="en-US"/>
+        </w:rPr>
+        <w:t>49. S3 Version Control</w:t>
+      </w:r>
+      <w:bookmarkEnd w:id="54"/>
+    </w:p>
+    <w:p>
+      <w:pPr>
+        <w:pStyle w:val="Nagwek2"/>
+        <w:rPr>
+          <w:lang w:val="en-US"/>
+        </w:rPr>
+      </w:pPr>
+      <w:bookmarkStart w:id="55" w:name="_Toc515459159"/>
       <w:r>
         <w:rPr>
           <w:lang w:val="en-US"/>
         </w:rPr>
         <w:lastRenderedPageBreak/>
-        <w:t>45. Build A Serverless Webpage</w:t>
-      </w:r>
-      <w:bookmarkEnd w:id="50"/>
-    </w:p>
-    <w:p>
-      <w:pPr>
-        <w:pStyle w:val="Nagwek2"/>
-        <w:rPr>
-          <w:lang w:val="en-US"/>
-        </w:rPr>
-      </w:pPr>
-      <w:bookmarkStart w:id="51" w:name="_Toc515459155"/>
-      <w:r>
-        <w:rPr>
-          <w:lang w:val="en-US"/>
-        </w:rPr>
-        <w:t>46. Using Polly To Help You Pass Your Exam - A Serverless Approach - Part 1</w:t>
-      </w:r>
-      <w:bookmarkEnd w:id="51"/>
-    </w:p>
-    <w:p>
-      <w:pPr>
-        <w:pStyle w:val="Nagwek2"/>
-        <w:rPr>
-          <w:lang w:val="en-US"/>
-        </w:rPr>
-      </w:pPr>
-      <w:bookmarkStart w:id="52" w:name="_Toc515459156"/>
-      <w:r>
-        <w:rPr>
-          <w:lang w:val="en-US"/>
-        </w:rPr>
-        <w:t>47. Using Polly To Help You Pass Your Exam - A Serverless Approach - Part 2</w:t>
-      </w:r>
-      <w:bookmarkEnd w:id="52"/>
-    </w:p>
-    <w:p>
-      <w:pPr>
-        <w:pStyle w:val="Nagwek2"/>
-        <w:rPr>
-          <w:lang w:val="en-US"/>
-        </w:rPr>
-      </w:pPr>
-      <w:bookmarkStart w:id="53" w:name="_Toc515459157"/>
-      <w:r>
-        <w:rPr>
-          <w:lang w:val="en-US"/>
-        </w:rPr>
-        <w:t>48. Build An Alexa Skill</w:t>
-      </w:r>
-      <w:bookmarkEnd w:id="53"/>
-    </w:p>
-    <w:p>
-      <w:pPr>
-        <w:pStyle w:val="Nagwek2"/>
-        <w:rPr>
-          <w:lang w:val="en-US"/>
-        </w:rPr>
-      </w:pPr>
-      <w:bookmarkStart w:id="54" w:name="_Toc515459158"/>
-      <w:r>
-        <w:rPr>
-          <w:lang w:val="en-US"/>
-        </w:rPr>
-        <w:t>49. S3 Version Control</w:t>
-      </w:r>
-      <w:bookmarkEnd w:id="54"/>
-    </w:p>
-    <w:p>
-      <w:pPr>
-        <w:pStyle w:val="Nagwek2"/>
-        <w:rPr>
-          <w:lang w:val="en-US"/>
-        </w:rPr>
-      </w:pPr>
-      <w:bookmarkStart w:id="55" w:name="_Toc515459159"/>
-      <w:r>
-        <w:rPr>
-          <w:lang w:val="en-US"/>
-        </w:rPr>
         <w:t>50. Cross Region Replication</w:t>
       </w:r>
       <w:bookmarkEnd w:id="55"/>
@@ -18394,7 +20914,6 @@
     </w:p>
     <w:p>
       <w:r>
-        <w:lastRenderedPageBreak/>
         <w:t>z pracy jest jednak problem.</w:t>
       </w:r>
     </w:p>
@@ -18416,7 +20935,7 @@
       <w:r>
         <w:t xml:space="preserve"> -i MyEC2KeyPair.pem -o "ProxyCommand=C:/Program\ Files/Git/mingw64/bin/connect.exe -H </w:t>
       </w:r>
-      <w:hyperlink r:id="rId34" w:tgtFrame="_blank" w:tooltip="http://proxy-src.research.ge.com:8080/" w:history="1">
+      <w:hyperlink r:id="rId35" w:tgtFrame="_blank" w:tooltip="http://proxy-src.research.ge.com:8080/" w:history="1">
         <w:r>
           <w:rPr>
             <w:rStyle w:val="Hipercze"/>
@@ -18473,6 +20992,7 @@
         <w:pStyle w:val="Code"/>
       </w:pPr>
       <w:r>
+        <w:lastRenderedPageBreak/>
         <w:t>service httpd start</w:t>
       </w:r>
     </w:p>
@@ -18532,12 +21052,12 @@
     <w:p/>
     <w:p/>
     <w:sectPr>
-      <w:headerReference w:type="even" r:id="rId35"/>
-      <w:headerReference w:type="default" r:id="rId36"/>
-      <w:footerReference w:type="even" r:id="rId37"/>
-      <w:footerReference w:type="default" r:id="rId38"/>
-      <w:headerReference w:type="first" r:id="rId39"/>
-      <w:footerReference w:type="first" r:id="rId40"/>
+      <w:headerReference w:type="even" r:id="rId36"/>
+      <w:headerReference w:type="default" r:id="rId37"/>
+      <w:footerReference w:type="even" r:id="rId38"/>
+      <w:footerReference w:type="default" r:id="rId39"/>
+      <w:headerReference w:type="first" r:id="rId40"/>
+      <w:footerReference w:type="first" r:id="rId41"/>
       <w:pgSz w:w="12240" w:h="15840"/>
       <w:pgMar w:top="1440" w:right="1440" w:bottom="1440" w:left="1440" w:header="720" w:footer="720" w:gutter="0"/>
       <w:cols w:space="720"/>
@@ -22626,6 +25146,119 @@
     </w:lvl>
   </w:abstractNum>
   <w:abstractNum w:abstractNumId="30" w15:restartNumberingAfterBreak="0">
+    <w:nsid w:val="30613076"/>
+    <w:multiLevelType w:val="hybridMultilevel"/>
+    <w:tmpl w:val="AD2E590C"/>
+    <w:lvl w:ilvl="0" w:tplc="04150001">
+      <w:start w:val="1"/>
+      <w:numFmt w:val="bullet"/>
+      <w:lvlText w:val=""/>
+      <w:lvlJc w:val="left"/>
+      <w:pPr>
+        <w:ind w:left="720" w:hanging="360"/>
+      </w:pPr>
+      <w:rPr>
+        <w:rFonts w:ascii="Symbol" w:hAnsi="Symbol" w:hint="default"/>
+      </w:rPr>
+    </w:lvl>
+    <w:lvl w:ilvl="1" w:tplc="04150003">
+      <w:start w:val="1"/>
+      <w:numFmt w:val="bullet"/>
+      <w:lvlText w:val="o"/>
+      <w:lvlJc w:val="left"/>
+      <w:pPr>
+        <w:ind w:left="1440" w:hanging="360"/>
+      </w:pPr>
+      <w:rPr>
+        <w:rFonts w:ascii="Courier New" w:hAnsi="Courier New" w:cs="Courier New" w:hint="default"/>
+      </w:rPr>
+    </w:lvl>
+    <w:lvl w:ilvl="2" w:tplc="04150005">
+      <w:start w:val="1"/>
+      <w:numFmt w:val="bullet"/>
+      <w:lvlText w:val=""/>
+      <w:lvlJc w:val="left"/>
+      <w:pPr>
+        <w:ind w:left="2160" w:hanging="360"/>
+      </w:pPr>
+      <w:rPr>
+        <w:rFonts w:ascii="Wingdings" w:hAnsi="Wingdings" w:hint="default"/>
+      </w:rPr>
+    </w:lvl>
+    <w:lvl w:ilvl="3" w:tplc="04150001" w:tentative="1">
+      <w:start w:val="1"/>
+      <w:numFmt w:val="bullet"/>
+      <w:lvlText w:val=""/>
+      <w:lvlJc w:val="left"/>
+      <w:pPr>
+        <w:ind w:left="2880" w:hanging="360"/>
+      </w:pPr>
+      <w:rPr>
+        <w:rFonts w:ascii="Symbol" w:hAnsi="Symbol" w:hint="default"/>
+      </w:rPr>
+    </w:lvl>
+    <w:lvl w:ilvl="4" w:tplc="04150003" w:tentative="1">
+      <w:start w:val="1"/>
+      <w:numFmt w:val="bullet"/>
+      <w:lvlText w:val="o"/>
+      <w:lvlJc w:val="left"/>
+      <w:pPr>
+        <w:ind w:left="3600" w:hanging="360"/>
+      </w:pPr>
+      <w:rPr>
+        <w:rFonts w:ascii="Courier New" w:hAnsi="Courier New" w:cs="Courier New" w:hint="default"/>
+      </w:rPr>
+    </w:lvl>
+    <w:lvl w:ilvl="5" w:tplc="04150005" w:tentative="1">
+      <w:start w:val="1"/>
+      <w:numFmt w:val="bullet"/>
+      <w:lvlText w:val=""/>
+      <w:lvlJc w:val="left"/>
+      <w:pPr>
+        <w:ind w:left="4320" w:hanging="360"/>
+      </w:pPr>
+      <w:rPr>
+        <w:rFonts w:ascii="Wingdings" w:hAnsi="Wingdings" w:hint="default"/>
+      </w:rPr>
+    </w:lvl>
+    <w:lvl w:ilvl="6" w:tplc="04150001" w:tentative="1">
+      <w:start w:val="1"/>
+      <w:numFmt w:val="bullet"/>
+      <w:lvlText w:val=""/>
+      <w:lvlJc w:val="left"/>
+      <w:pPr>
+        <w:ind w:left="5040" w:hanging="360"/>
+      </w:pPr>
+      <w:rPr>
+        <w:rFonts w:ascii="Symbol" w:hAnsi="Symbol" w:hint="default"/>
+      </w:rPr>
+    </w:lvl>
+    <w:lvl w:ilvl="7" w:tplc="04150003" w:tentative="1">
+      <w:start w:val="1"/>
+      <w:numFmt w:val="bullet"/>
+      <w:lvlText w:val="o"/>
+      <w:lvlJc w:val="left"/>
+      <w:pPr>
+        <w:ind w:left="5760" w:hanging="360"/>
+      </w:pPr>
+      <w:rPr>
+        <w:rFonts w:ascii="Courier New" w:hAnsi="Courier New" w:cs="Courier New" w:hint="default"/>
+      </w:rPr>
+    </w:lvl>
+    <w:lvl w:ilvl="8" w:tplc="04150005" w:tentative="1">
+      <w:start w:val="1"/>
+      <w:numFmt w:val="bullet"/>
+      <w:lvlText w:val=""/>
+      <w:lvlJc w:val="left"/>
+      <w:pPr>
+        <w:ind w:left="6480" w:hanging="360"/>
+      </w:pPr>
+      <w:rPr>
+        <w:rFonts w:ascii="Wingdings" w:hAnsi="Wingdings" w:hint="default"/>
+      </w:rPr>
+    </w:lvl>
+  </w:abstractNum>
+  <w:abstractNum w:abstractNumId="31" w15:restartNumberingAfterBreak="0">
     <w:nsid w:val="3455645A"/>
     <w:multiLevelType w:val="multilevel"/>
     <w:tmpl w:val="52223590"/>
@@ -22774,7 +25407,7 @@
       </w:rPr>
     </w:lvl>
   </w:abstractNum>
-  <w:abstractNum w:abstractNumId="31" w15:restartNumberingAfterBreak="0">
+  <w:abstractNum w:abstractNumId="32" w15:restartNumberingAfterBreak="0">
     <w:nsid w:val="35EF5A80"/>
     <w:multiLevelType w:val="multilevel"/>
     <w:tmpl w:val="4D3C4D7E"/>
@@ -22923,7 +25556,7 @@
       </w:rPr>
     </w:lvl>
   </w:abstractNum>
-  <w:abstractNum w:abstractNumId="32" w15:restartNumberingAfterBreak="0">
+  <w:abstractNum w:abstractNumId="33" w15:restartNumberingAfterBreak="0">
     <w:nsid w:val="38B35CC1"/>
     <w:multiLevelType w:val="multilevel"/>
     <w:tmpl w:val="29AAC09A"/>
@@ -23072,7 +25705,7 @@
       </w:rPr>
     </w:lvl>
   </w:abstractNum>
-  <w:abstractNum w:abstractNumId="33" w15:restartNumberingAfterBreak="0">
+  <w:abstractNum w:abstractNumId="34" w15:restartNumberingAfterBreak="0">
     <w:nsid w:val="39953E0B"/>
     <w:multiLevelType w:val="multilevel"/>
     <w:tmpl w:val="D722B872"/>
@@ -23221,7 +25854,7 @@
       </w:rPr>
     </w:lvl>
   </w:abstractNum>
-  <w:abstractNum w:abstractNumId="34" w15:restartNumberingAfterBreak="0">
+  <w:abstractNum w:abstractNumId="35" w15:restartNumberingAfterBreak="0">
     <w:nsid w:val="3A03392A"/>
     <w:multiLevelType w:val="hybridMultilevel"/>
     <w:tmpl w:val="5A1C6DC4"/>
@@ -23334,7 +25967,7 @@
       </w:rPr>
     </w:lvl>
   </w:abstractNum>
-  <w:abstractNum w:abstractNumId="35" w15:restartNumberingAfterBreak="0">
+  <w:abstractNum w:abstractNumId="36" w15:restartNumberingAfterBreak="0">
     <w:nsid w:val="3A6B4E7F"/>
     <w:multiLevelType w:val="multilevel"/>
     <w:tmpl w:val="4854501E"/>
@@ -23483,7 +26116,7 @@
       </w:rPr>
     </w:lvl>
   </w:abstractNum>
-  <w:abstractNum w:abstractNumId="36" w15:restartNumberingAfterBreak="0">
+  <w:abstractNum w:abstractNumId="37" w15:restartNumberingAfterBreak="0">
     <w:nsid w:val="43CD47F5"/>
     <w:multiLevelType w:val="hybridMultilevel"/>
     <w:tmpl w:val="7352AC9E"/>
@@ -23596,7 +26229,7 @@
       </w:rPr>
     </w:lvl>
   </w:abstractNum>
-  <w:abstractNum w:abstractNumId="37" w15:restartNumberingAfterBreak="0">
+  <w:abstractNum w:abstractNumId="38" w15:restartNumberingAfterBreak="0">
     <w:nsid w:val="44983376"/>
     <w:multiLevelType w:val="hybridMultilevel"/>
     <w:tmpl w:val="EDDE1D06"/>
@@ -23709,7 +26342,7 @@
       </w:rPr>
     </w:lvl>
   </w:abstractNum>
-  <w:abstractNum w:abstractNumId="38" w15:restartNumberingAfterBreak="0">
+  <w:abstractNum w:abstractNumId="39" w15:restartNumberingAfterBreak="0">
     <w:nsid w:val="4567552F"/>
     <w:multiLevelType w:val="multilevel"/>
     <w:tmpl w:val="696845C2"/>
@@ -23858,7 +26491,7 @@
       </w:rPr>
     </w:lvl>
   </w:abstractNum>
-  <w:abstractNum w:abstractNumId="39" w15:restartNumberingAfterBreak="0">
+  <w:abstractNum w:abstractNumId="40" w15:restartNumberingAfterBreak="0">
     <w:nsid w:val="46D517D6"/>
     <w:multiLevelType w:val="hybridMultilevel"/>
     <w:tmpl w:val="3E3A9E6C"/>
@@ -23971,7 +26604,7 @@
       </w:rPr>
     </w:lvl>
   </w:abstractNum>
-  <w:abstractNum w:abstractNumId="40" w15:restartNumberingAfterBreak="0">
+  <w:abstractNum w:abstractNumId="41" w15:restartNumberingAfterBreak="0">
     <w:nsid w:val="46F73BA7"/>
     <w:multiLevelType w:val="hybridMultilevel"/>
     <w:tmpl w:val="7F485F66"/>
@@ -24084,7 +26717,7 @@
       </w:rPr>
     </w:lvl>
   </w:abstractNum>
-  <w:abstractNum w:abstractNumId="41" w15:restartNumberingAfterBreak="0">
+  <w:abstractNum w:abstractNumId="42" w15:restartNumberingAfterBreak="0">
     <w:nsid w:val="4B827F87"/>
     <w:multiLevelType w:val="multilevel"/>
     <w:tmpl w:val="465C9244"/>
@@ -24233,7 +26866,120 @@
       </w:rPr>
     </w:lvl>
   </w:abstractNum>
-  <w:abstractNum w:abstractNumId="42" w15:restartNumberingAfterBreak="0">
+  <w:abstractNum w:abstractNumId="43" w15:restartNumberingAfterBreak="0">
+    <w:nsid w:val="4C680460"/>
+    <w:multiLevelType w:val="hybridMultilevel"/>
+    <w:tmpl w:val="7B887E00"/>
+    <w:lvl w:ilvl="0" w:tplc="04150001">
+      <w:start w:val="1"/>
+      <w:numFmt w:val="bullet"/>
+      <w:lvlText w:val=""/>
+      <w:lvlJc w:val="left"/>
+      <w:pPr>
+        <w:ind w:left="720" w:hanging="360"/>
+      </w:pPr>
+      <w:rPr>
+        <w:rFonts w:ascii="Symbol" w:hAnsi="Symbol" w:hint="default"/>
+      </w:rPr>
+    </w:lvl>
+    <w:lvl w:ilvl="1" w:tplc="04150003">
+      <w:start w:val="1"/>
+      <w:numFmt w:val="bullet"/>
+      <w:lvlText w:val="o"/>
+      <w:lvlJc w:val="left"/>
+      <w:pPr>
+        <w:ind w:left="1440" w:hanging="360"/>
+      </w:pPr>
+      <w:rPr>
+        <w:rFonts w:ascii="Courier New" w:hAnsi="Courier New" w:cs="Courier New" w:hint="default"/>
+      </w:rPr>
+    </w:lvl>
+    <w:lvl w:ilvl="2" w:tplc="04150005">
+      <w:start w:val="1"/>
+      <w:numFmt w:val="bullet"/>
+      <w:lvlText w:val=""/>
+      <w:lvlJc w:val="left"/>
+      <w:pPr>
+        <w:ind w:left="2160" w:hanging="360"/>
+      </w:pPr>
+      <w:rPr>
+        <w:rFonts w:ascii="Wingdings" w:hAnsi="Wingdings" w:hint="default"/>
+      </w:rPr>
+    </w:lvl>
+    <w:lvl w:ilvl="3" w:tplc="04150001" w:tentative="1">
+      <w:start w:val="1"/>
+      <w:numFmt w:val="bullet"/>
+      <w:lvlText w:val=""/>
+      <w:lvlJc w:val="left"/>
+      <w:pPr>
+        <w:ind w:left="2880" w:hanging="360"/>
+      </w:pPr>
+      <w:rPr>
+        <w:rFonts w:ascii="Symbol" w:hAnsi="Symbol" w:hint="default"/>
+      </w:rPr>
+    </w:lvl>
+    <w:lvl w:ilvl="4" w:tplc="04150003" w:tentative="1">
+      <w:start w:val="1"/>
+      <w:numFmt w:val="bullet"/>
+      <w:lvlText w:val="o"/>
+      <w:lvlJc w:val="left"/>
+      <w:pPr>
+        <w:ind w:left="3600" w:hanging="360"/>
+      </w:pPr>
+      <w:rPr>
+        <w:rFonts w:ascii="Courier New" w:hAnsi="Courier New" w:cs="Courier New" w:hint="default"/>
+      </w:rPr>
+    </w:lvl>
+    <w:lvl w:ilvl="5" w:tplc="04150005" w:tentative="1">
+      <w:start w:val="1"/>
+      <w:numFmt w:val="bullet"/>
+      <w:lvlText w:val=""/>
+      <w:lvlJc w:val="left"/>
+      <w:pPr>
+        <w:ind w:left="4320" w:hanging="360"/>
+      </w:pPr>
+      <w:rPr>
+        <w:rFonts w:ascii="Wingdings" w:hAnsi="Wingdings" w:hint="default"/>
+      </w:rPr>
+    </w:lvl>
+    <w:lvl w:ilvl="6" w:tplc="04150001" w:tentative="1">
+      <w:start w:val="1"/>
+      <w:numFmt w:val="bullet"/>
+      <w:lvlText w:val=""/>
+      <w:lvlJc w:val="left"/>
+      <w:pPr>
+        <w:ind w:left="5040" w:hanging="360"/>
+      </w:pPr>
+      <w:rPr>
+        <w:rFonts w:ascii="Symbol" w:hAnsi="Symbol" w:hint="default"/>
+      </w:rPr>
+    </w:lvl>
+    <w:lvl w:ilvl="7" w:tplc="04150003" w:tentative="1">
+      <w:start w:val="1"/>
+      <w:numFmt w:val="bullet"/>
+      <w:lvlText w:val="o"/>
+      <w:lvlJc w:val="left"/>
+      <w:pPr>
+        <w:ind w:left="5760" w:hanging="360"/>
+      </w:pPr>
+      <w:rPr>
+        <w:rFonts w:ascii="Courier New" w:hAnsi="Courier New" w:cs="Courier New" w:hint="default"/>
+      </w:rPr>
+    </w:lvl>
+    <w:lvl w:ilvl="8" w:tplc="04150005" w:tentative="1">
+      <w:start w:val="1"/>
+      <w:numFmt w:val="bullet"/>
+      <w:lvlText w:val=""/>
+      <w:lvlJc w:val="left"/>
+      <w:pPr>
+        <w:ind w:left="6480" w:hanging="360"/>
+      </w:pPr>
+      <w:rPr>
+        <w:rFonts w:ascii="Wingdings" w:hAnsi="Wingdings" w:hint="default"/>
+      </w:rPr>
+    </w:lvl>
+  </w:abstractNum>
+  <w:abstractNum w:abstractNumId="44" w15:restartNumberingAfterBreak="0">
     <w:nsid w:val="4D365C71"/>
     <w:multiLevelType w:val="hybridMultilevel"/>
     <w:tmpl w:val="2AE4E04E"/>
@@ -24346,7 +27092,7 @@
       </w:rPr>
     </w:lvl>
   </w:abstractNum>
-  <w:abstractNum w:abstractNumId="43" w15:restartNumberingAfterBreak="0">
+  <w:abstractNum w:abstractNumId="45" w15:restartNumberingAfterBreak="0">
     <w:nsid w:val="50F5016D"/>
     <w:multiLevelType w:val="multilevel"/>
     <w:tmpl w:val="A834840C"/>
@@ -24495,7 +27241,7 @@
       </w:rPr>
     </w:lvl>
   </w:abstractNum>
-  <w:abstractNum w:abstractNumId="44" w15:restartNumberingAfterBreak="0">
+  <w:abstractNum w:abstractNumId="46" w15:restartNumberingAfterBreak="0">
     <w:nsid w:val="529C5F37"/>
     <w:multiLevelType w:val="multilevel"/>
     <w:tmpl w:val="0770C1EC"/>
@@ -24644,7 +27390,7 @@
       </w:rPr>
     </w:lvl>
   </w:abstractNum>
-  <w:abstractNum w:abstractNumId="45" w15:restartNumberingAfterBreak="0">
+  <w:abstractNum w:abstractNumId="47" w15:restartNumberingAfterBreak="0">
     <w:nsid w:val="53D42931"/>
     <w:multiLevelType w:val="hybridMultilevel"/>
     <w:tmpl w:val="EAEA9E52"/>
@@ -24757,7 +27503,7 @@
       </w:rPr>
     </w:lvl>
   </w:abstractNum>
-  <w:abstractNum w:abstractNumId="46" w15:restartNumberingAfterBreak="0">
+  <w:abstractNum w:abstractNumId="48" w15:restartNumberingAfterBreak="0">
     <w:nsid w:val="54AF1163"/>
     <w:multiLevelType w:val="multilevel"/>
     <w:tmpl w:val="6000621A"/>
@@ -24906,7 +27652,7 @@
       </w:rPr>
     </w:lvl>
   </w:abstractNum>
-  <w:abstractNum w:abstractNumId="47" w15:restartNumberingAfterBreak="0">
+  <w:abstractNum w:abstractNumId="49" w15:restartNumberingAfterBreak="0">
     <w:nsid w:val="556D08A9"/>
     <w:multiLevelType w:val="multilevel"/>
     <w:tmpl w:val="BB7AD46A"/>
@@ -25055,7 +27801,120 @@
       </w:rPr>
     </w:lvl>
   </w:abstractNum>
-  <w:abstractNum w:abstractNumId="48" w15:restartNumberingAfterBreak="0">
+  <w:abstractNum w:abstractNumId="50" w15:restartNumberingAfterBreak="0">
+    <w:nsid w:val="587D0844"/>
+    <w:multiLevelType w:val="hybridMultilevel"/>
+    <w:tmpl w:val="6D04CEFA"/>
+    <w:lvl w:ilvl="0" w:tplc="04150001">
+      <w:start w:val="1"/>
+      <w:numFmt w:val="bullet"/>
+      <w:lvlText w:val=""/>
+      <w:lvlJc w:val="left"/>
+      <w:pPr>
+        <w:ind w:left="720" w:hanging="360"/>
+      </w:pPr>
+      <w:rPr>
+        <w:rFonts w:ascii="Symbol" w:hAnsi="Symbol" w:hint="default"/>
+      </w:rPr>
+    </w:lvl>
+    <w:lvl w:ilvl="1" w:tplc="04150003" w:tentative="1">
+      <w:start w:val="1"/>
+      <w:numFmt w:val="bullet"/>
+      <w:lvlText w:val="o"/>
+      <w:lvlJc w:val="left"/>
+      <w:pPr>
+        <w:ind w:left="1440" w:hanging="360"/>
+      </w:pPr>
+      <w:rPr>
+        <w:rFonts w:ascii="Courier New" w:hAnsi="Courier New" w:cs="Courier New" w:hint="default"/>
+      </w:rPr>
+    </w:lvl>
+    <w:lvl w:ilvl="2" w:tplc="04150005" w:tentative="1">
+      <w:start w:val="1"/>
+      <w:numFmt w:val="bullet"/>
+      <w:lvlText w:val=""/>
+      <w:lvlJc w:val="left"/>
+      <w:pPr>
+        <w:ind w:left="2160" w:hanging="360"/>
+      </w:pPr>
+      <w:rPr>
+        <w:rFonts w:ascii="Wingdings" w:hAnsi="Wingdings" w:hint="default"/>
+      </w:rPr>
+    </w:lvl>
+    <w:lvl w:ilvl="3" w:tplc="04150001" w:tentative="1">
+      <w:start w:val="1"/>
+      <w:numFmt w:val="bullet"/>
+      <w:lvlText w:val=""/>
+      <w:lvlJc w:val="left"/>
+      <w:pPr>
+        <w:ind w:left="2880" w:hanging="360"/>
+      </w:pPr>
+      <w:rPr>
+        <w:rFonts w:ascii="Symbol" w:hAnsi="Symbol" w:hint="default"/>
+      </w:rPr>
+    </w:lvl>
+    <w:lvl w:ilvl="4" w:tplc="04150003" w:tentative="1">
+      <w:start w:val="1"/>
+      <w:numFmt w:val="bullet"/>
+      <w:lvlText w:val="o"/>
+      <w:lvlJc w:val="left"/>
+      <w:pPr>
+        <w:ind w:left="3600" w:hanging="360"/>
+      </w:pPr>
+      <w:rPr>
+        <w:rFonts w:ascii="Courier New" w:hAnsi="Courier New" w:cs="Courier New" w:hint="default"/>
+      </w:rPr>
+    </w:lvl>
+    <w:lvl w:ilvl="5" w:tplc="04150005" w:tentative="1">
+      <w:start w:val="1"/>
+      <w:numFmt w:val="bullet"/>
+      <w:lvlText w:val=""/>
+      <w:lvlJc w:val="left"/>
+      <w:pPr>
+        <w:ind w:left="4320" w:hanging="360"/>
+      </w:pPr>
+      <w:rPr>
+        <w:rFonts w:ascii="Wingdings" w:hAnsi="Wingdings" w:hint="default"/>
+      </w:rPr>
+    </w:lvl>
+    <w:lvl w:ilvl="6" w:tplc="04150001" w:tentative="1">
+      <w:start w:val="1"/>
+      <w:numFmt w:val="bullet"/>
+      <w:lvlText w:val=""/>
+      <w:lvlJc w:val="left"/>
+      <w:pPr>
+        <w:ind w:left="5040" w:hanging="360"/>
+      </w:pPr>
+      <w:rPr>
+        <w:rFonts w:ascii="Symbol" w:hAnsi="Symbol" w:hint="default"/>
+      </w:rPr>
+    </w:lvl>
+    <w:lvl w:ilvl="7" w:tplc="04150003" w:tentative="1">
+      <w:start w:val="1"/>
+      <w:numFmt w:val="bullet"/>
+      <w:lvlText w:val="o"/>
+      <w:lvlJc w:val="left"/>
+      <w:pPr>
+        <w:ind w:left="5760" w:hanging="360"/>
+      </w:pPr>
+      <w:rPr>
+        <w:rFonts w:ascii="Courier New" w:hAnsi="Courier New" w:cs="Courier New" w:hint="default"/>
+      </w:rPr>
+    </w:lvl>
+    <w:lvl w:ilvl="8" w:tplc="04150005" w:tentative="1">
+      <w:start w:val="1"/>
+      <w:numFmt w:val="bullet"/>
+      <w:lvlText w:val=""/>
+      <w:lvlJc w:val="left"/>
+      <w:pPr>
+        <w:ind w:left="6480" w:hanging="360"/>
+      </w:pPr>
+      <w:rPr>
+        <w:rFonts w:ascii="Wingdings" w:hAnsi="Wingdings" w:hint="default"/>
+      </w:rPr>
+    </w:lvl>
+  </w:abstractNum>
+  <w:abstractNum w:abstractNumId="51" w15:restartNumberingAfterBreak="0">
     <w:nsid w:val="5CD82277"/>
     <w:multiLevelType w:val="hybridMultilevel"/>
     <w:tmpl w:val="E9EA3FA4"/>
@@ -25168,7 +28027,7 @@
       </w:rPr>
     </w:lvl>
   </w:abstractNum>
-  <w:abstractNum w:abstractNumId="49" w15:restartNumberingAfterBreak="0">
+  <w:abstractNum w:abstractNumId="52" w15:restartNumberingAfterBreak="0">
     <w:nsid w:val="5DA25952"/>
     <w:multiLevelType w:val="multilevel"/>
     <w:tmpl w:val="E946A292"/>
@@ -25317,7 +28176,120 @@
       </w:rPr>
     </w:lvl>
   </w:abstractNum>
-  <w:abstractNum w:abstractNumId="50" w15:restartNumberingAfterBreak="0">
+  <w:abstractNum w:abstractNumId="53" w15:restartNumberingAfterBreak="0">
+    <w:nsid w:val="5E047E54"/>
+    <w:multiLevelType w:val="hybridMultilevel"/>
+    <w:tmpl w:val="74B83A04"/>
+    <w:lvl w:ilvl="0" w:tplc="04150001">
+      <w:start w:val="1"/>
+      <w:numFmt w:val="bullet"/>
+      <w:lvlText w:val=""/>
+      <w:lvlJc w:val="left"/>
+      <w:pPr>
+        <w:ind w:left="720" w:hanging="360"/>
+      </w:pPr>
+      <w:rPr>
+        <w:rFonts w:ascii="Symbol" w:hAnsi="Symbol" w:hint="default"/>
+      </w:rPr>
+    </w:lvl>
+    <w:lvl w:ilvl="1" w:tplc="04150003" w:tentative="1">
+      <w:start w:val="1"/>
+      <w:numFmt w:val="bullet"/>
+      <w:lvlText w:val="o"/>
+      <w:lvlJc w:val="left"/>
+      <w:pPr>
+        <w:ind w:left="1440" w:hanging="360"/>
+      </w:pPr>
+      <w:rPr>
+        <w:rFonts w:ascii="Courier New" w:hAnsi="Courier New" w:cs="Courier New" w:hint="default"/>
+      </w:rPr>
+    </w:lvl>
+    <w:lvl w:ilvl="2" w:tplc="04150005" w:tentative="1">
+      <w:start w:val="1"/>
+      <w:numFmt w:val="bullet"/>
+      <w:lvlText w:val=""/>
+      <w:lvlJc w:val="left"/>
+      <w:pPr>
+        <w:ind w:left="2160" w:hanging="360"/>
+      </w:pPr>
+      <w:rPr>
+        <w:rFonts w:ascii="Wingdings" w:hAnsi="Wingdings" w:hint="default"/>
+      </w:rPr>
+    </w:lvl>
+    <w:lvl w:ilvl="3" w:tplc="04150001" w:tentative="1">
+      <w:start w:val="1"/>
+      <w:numFmt w:val="bullet"/>
+      <w:lvlText w:val=""/>
+      <w:lvlJc w:val="left"/>
+      <w:pPr>
+        <w:ind w:left="2880" w:hanging="360"/>
+      </w:pPr>
+      <w:rPr>
+        <w:rFonts w:ascii="Symbol" w:hAnsi="Symbol" w:hint="default"/>
+      </w:rPr>
+    </w:lvl>
+    <w:lvl w:ilvl="4" w:tplc="04150003" w:tentative="1">
+      <w:start w:val="1"/>
+      <w:numFmt w:val="bullet"/>
+      <w:lvlText w:val="o"/>
+      <w:lvlJc w:val="left"/>
+      <w:pPr>
+        <w:ind w:left="3600" w:hanging="360"/>
+      </w:pPr>
+      <w:rPr>
+        <w:rFonts w:ascii="Courier New" w:hAnsi="Courier New" w:cs="Courier New" w:hint="default"/>
+      </w:rPr>
+    </w:lvl>
+    <w:lvl w:ilvl="5" w:tplc="04150005" w:tentative="1">
+      <w:start w:val="1"/>
+      <w:numFmt w:val="bullet"/>
+      <w:lvlText w:val=""/>
+      <w:lvlJc w:val="left"/>
+      <w:pPr>
+        <w:ind w:left="4320" w:hanging="360"/>
+      </w:pPr>
+      <w:rPr>
+        <w:rFonts w:ascii="Wingdings" w:hAnsi="Wingdings" w:hint="default"/>
+      </w:rPr>
+    </w:lvl>
+    <w:lvl w:ilvl="6" w:tplc="04150001" w:tentative="1">
+      <w:start w:val="1"/>
+      <w:numFmt w:val="bullet"/>
+      <w:lvlText w:val=""/>
+      <w:lvlJc w:val="left"/>
+      <w:pPr>
+        <w:ind w:left="5040" w:hanging="360"/>
+      </w:pPr>
+      <w:rPr>
+        <w:rFonts w:ascii="Symbol" w:hAnsi="Symbol" w:hint="default"/>
+      </w:rPr>
+    </w:lvl>
+    <w:lvl w:ilvl="7" w:tplc="04150003" w:tentative="1">
+      <w:start w:val="1"/>
+      <w:numFmt w:val="bullet"/>
+      <w:lvlText w:val="o"/>
+      <w:lvlJc w:val="left"/>
+      <w:pPr>
+        <w:ind w:left="5760" w:hanging="360"/>
+      </w:pPr>
+      <w:rPr>
+        <w:rFonts w:ascii="Courier New" w:hAnsi="Courier New" w:cs="Courier New" w:hint="default"/>
+      </w:rPr>
+    </w:lvl>
+    <w:lvl w:ilvl="8" w:tplc="04150005" w:tentative="1">
+      <w:start w:val="1"/>
+      <w:numFmt w:val="bullet"/>
+      <w:lvlText w:val=""/>
+      <w:lvlJc w:val="left"/>
+      <w:pPr>
+        <w:ind w:left="6480" w:hanging="360"/>
+      </w:pPr>
+      <w:rPr>
+        <w:rFonts w:ascii="Wingdings" w:hAnsi="Wingdings" w:hint="default"/>
+      </w:rPr>
+    </w:lvl>
+  </w:abstractNum>
+  <w:abstractNum w:abstractNumId="54" w15:restartNumberingAfterBreak="0">
     <w:nsid w:val="5E2D3E60"/>
     <w:multiLevelType w:val="multilevel"/>
     <w:tmpl w:val="4FEECCB4"/>
@@ -25466,7 +28438,7 @@
       </w:rPr>
     </w:lvl>
   </w:abstractNum>
-  <w:abstractNum w:abstractNumId="51" w15:restartNumberingAfterBreak="0">
+  <w:abstractNum w:abstractNumId="55" w15:restartNumberingAfterBreak="0">
     <w:nsid w:val="5E3C78FA"/>
     <w:multiLevelType w:val="hybridMultilevel"/>
     <w:tmpl w:val="D43A62F0"/>
@@ -25579,7 +28551,7 @@
       </w:rPr>
     </w:lvl>
   </w:abstractNum>
-  <w:abstractNum w:abstractNumId="52" w15:restartNumberingAfterBreak="0">
+  <w:abstractNum w:abstractNumId="56" w15:restartNumberingAfterBreak="0">
     <w:nsid w:val="61AA7839"/>
     <w:multiLevelType w:val="hybridMultilevel"/>
     <w:tmpl w:val="CAF49CCC"/>
@@ -25692,7 +28664,7 @@
       </w:rPr>
     </w:lvl>
   </w:abstractNum>
-  <w:abstractNum w:abstractNumId="53" w15:restartNumberingAfterBreak="0">
+  <w:abstractNum w:abstractNumId="57" w15:restartNumberingAfterBreak="0">
     <w:nsid w:val="61B70500"/>
     <w:multiLevelType w:val="hybridMultilevel"/>
     <w:tmpl w:val="23D6185A"/>
@@ -25805,7 +28777,7 @@
       </w:rPr>
     </w:lvl>
   </w:abstractNum>
-  <w:abstractNum w:abstractNumId="54" w15:restartNumberingAfterBreak="0">
+  <w:abstractNum w:abstractNumId="58" w15:restartNumberingAfterBreak="0">
     <w:nsid w:val="631A31F3"/>
     <w:multiLevelType w:val="multilevel"/>
     <w:tmpl w:val="DE7495FA"/>
@@ -25954,7 +28926,7 @@
       </w:rPr>
     </w:lvl>
   </w:abstractNum>
-  <w:abstractNum w:abstractNumId="55" w15:restartNumberingAfterBreak="0">
+  <w:abstractNum w:abstractNumId="59" w15:restartNumberingAfterBreak="0">
     <w:nsid w:val="6503657D"/>
     <w:multiLevelType w:val="multilevel"/>
     <w:tmpl w:val="7A04502C"/>
@@ -26103,7 +29075,7 @@
       </w:rPr>
     </w:lvl>
   </w:abstractNum>
-  <w:abstractNum w:abstractNumId="56" w15:restartNumberingAfterBreak="0">
+  <w:abstractNum w:abstractNumId="60" w15:restartNumberingAfterBreak="0">
     <w:nsid w:val="65BC2F02"/>
     <w:multiLevelType w:val="multilevel"/>
     <w:tmpl w:val="14E62F6E"/>
@@ -26252,7 +29224,7 @@
       </w:rPr>
     </w:lvl>
   </w:abstractNum>
-  <w:abstractNum w:abstractNumId="57" w15:restartNumberingAfterBreak="0">
+  <w:abstractNum w:abstractNumId="61" w15:restartNumberingAfterBreak="0">
     <w:nsid w:val="66C32686"/>
     <w:multiLevelType w:val="hybridMultilevel"/>
     <w:tmpl w:val="28B2AC8C"/>
@@ -26365,7 +29337,7 @@
       </w:rPr>
     </w:lvl>
   </w:abstractNum>
-  <w:abstractNum w:abstractNumId="58" w15:restartNumberingAfterBreak="0">
+  <w:abstractNum w:abstractNumId="62" w15:restartNumberingAfterBreak="0">
     <w:nsid w:val="686943C9"/>
     <w:multiLevelType w:val="multilevel"/>
     <w:tmpl w:val="704A3CCA"/>
@@ -26514,7 +29486,7 @@
       </w:rPr>
     </w:lvl>
   </w:abstractNum>
-  <w:abstractNum w:abstractNumId="59" w15:restartNumberingAfterBreak="0">
+  <w:abstractNum w:abstractNumId="63" w15:restartNumberingAfterBreak="0">
     <w:nsid w:val="6A5F0D33"/>
     <w:multiLevelType w:val="multilevel"/>
     <w:tmpl w:val="02140FFA"/>
@@ -26663,7 +29635,7 @@
       </w:rPr>
     </w:lvl>
   </w:abstractNum>
-  <w:abstractNum w:abstractNumId="60" w15:restartNumberingAfterBreak="0">
+  <w:abstractNum w:abstractNumId="64" w15:restartNumberingAfterBreak="0">
     <w:nsid w:val="6F4E477E"/>
     <w:multiLevelType w:val="hybridMultilevel"/>
     <w:tmpl w:val="D30AA57C"/>
@@ -26776,7 +29748,120 @@
       </w:rPr>
     </w:lvl>
   </w:abstractNum>
-  <w:abstractNum w:abstractNumId="61" w15:restartNumberingAfterBreak="0">
+  <w:abstractNum w:abstractNumId="65" w15:restartNumberingAfterBreak="0">
+    <w:nsid w:val="701244EB"/>
+    <w:multiLevelType w:val="hybridMultilevel"/>
+    <w:tmpl w:val="99B64AEC"/>
+    <w:lvl w:ilvl="0" w:tplc="04150001">
+      <w:start w:val="1"/>
+      <w:numFmt w:val="bullet"/>
+      <w:lvlText w:val=""/>
+      <w:lvlJc w:val="left"/>
+      <w:pPr>
+        <w:ind w:left="720" w:hanging="360"/>
+      </w:pPr>
+      <w:rPr>
+        <w:rFonts w:ascii="Symbol" w:hAnsi="Symbol" w:hint="default"/>
+      </w:rPr>
+    </w:lvl>
+    <w:lvl w:ilvl="1" w:tplc="04150003">
+      <w:start w:val="1"/>
+      <w:numFmt w:val="bullet"/>
+      <w:lvlText w:val="o"/>
+      <w:lvlJc w:val="left"/>
+      <w:pPr>
+        <w:ind w:left="1440" w:hanging="360"/>
+      </w:pPr>
+      <w:rPr>
+        <w:rFonts w:ascii="Courier New" w:hAnsi="Courier New" w:cs="Courier New" w:hint="default"/>
+      </w:rPr>
+    </w:lvl>
+    <w:lvl w:ilvl="2" w:tplc="04150005">
+      <w:start w:val="1"/>
+      <w:numFmt w:val="bullet"/>
+      <w:lvlText w:val=""/>
+      <w:lvlJc w:val="left"/>
+      <w:pPr>
+        <w:ind w:left="2160" w:hanging="360"/>
+      </w:pPr>
+      <w:rPr>
+        <w:rFonts w:ascii="Wingdings" w:hAnsi="Wingdings" w:hint="default"/>
+      </w:rPr>
+    </w:lvl>
+    <w:lvl w:ilvl="3" w:tplc="04150001" w:tentative="1">
+      <w:start w:val="1"/>
+      <w:numFmt w:val="bullet"/>
+      <w:lvlText w:val=""/>
+      <w:lvlJc w:val="left"/>
+      <w:pPr>
+        <w:ind w:left="2880" w:hanging="360"/>
+      </w:pPr>
+      <w:rPr>
+        <w:rFonts w:ascii="Symbol" w:hAnsi="Symbol" w:hint="default"/>
+      </w:rPr>
+    </w:lvl>
+    <w:lvl w:ilvl="4" w:tplc="04150003" w:tentative="1">
+      <w:start w:val="1"/>
+      <w:numFmt w:val="bullet"/>
+      <w:lvlText w:val="o"/>
+      <w:lvlJc w:val="left"/>
+      <w:pPr>
+        <w:ind w:left="3600" w:hanging="360"/>
+      </w:pPr>
+      <w:rPr>
+        <w:rFonts w:ascii="Courier New" w:hAnsi="Courier New" w:cs="Courier New" w:hint="default"/>
+      </w:rPr>
+    </w:lvl>
+    <w:lvl w:ilvl="5" w:tplc="04150005" w:tentative="1">
+      <w:start w:val="1"/>
+      <w:numFmt w:val="bullet"/>
+      <w:lvlText w:val=""/>
+      <w:lvlJc w:val="left"/>
+      <w:pPr>
+        <w:ind w:left="4320" w:hanging="360"/>
+      </w:pPr>
+      <w:rPr>
+        <w:rFonts w:ascii="Wingdings" w:hAnsi="Wingdings" w:hint="default"/>
+      </w:rPr>
+    </w:lvl>
+    <w:lvl w:ilvl="6" w:tplc="04150001" w:tentative="1">
+      <w:start w:val="1"/>
+      <w:numFmt w:val="bullet"/>
+      <w:lvlText w:val=""/>
+      <w:lvlJc w:val="left"/>
+      <w:pPr>
+        <w:ind w:left="5040" w:hanging="360"/>
+      </w:pPr>
+      <w:rPr>
+        <w:rFonts w:ascii="Symbol" w:hAnsi="Symbol" w:hint="default"/>
+      </w:rPr>
+    </w:lvl>
+    <w:lvl w:ilvl="7" w:tplc="04150003" w:tentative="1">
+      <w:start w:val="1"/>
+      <w:numFmt w:val="bullet"/>
+      <w:lvlText w:val="o"/>
+      <w:lvlJc w:val="left"/>
+      <w:pPr>
+        <w:ind w:left="5760" w:hanging="360"/>
+      </w:pPr>
+      <w:rPr>
+        <w:rFonts w:ascii="Courier New" w:hAnsi="Courier New" w:cs="Courier New" w:hint="default"/>
+      </w:rPr>
+    </w:lvl>
+    <w:lvl w:ilvl="8" w:tplc="04150005" w:tentative="1">
+      <w:start w:val="1"/>
+      <w:numFmt w:val="bullet"/>
+      <w:lvlText w:val=""/>
+      <w:lvlJc w:val="left"/>
+      <w:pPr>
+        <w:ind w:left="6480" w:hanging="360"/>
+      </w:pPr>
+      <w:rPr>
+        <w:rFonts w:ascii="Wingdings" w:hAnsi="Wingdings" w:hint="default"/>
+      </w:rPr>
+    </w:lvl>
+  </w:abstractNum>
+  <w:abstractNum w:abstractNumId="66" w15:restartNumberingAfterBreak="0">
     <w:nsid w:val="72305950"/>
     <w:multiLevelType w:val="hybridMultilevel"/>
     <w:tmpl w:val="5BB24470"/>
@@ -26889,7 +29974,7 @@
       </w:rPr>
     </w:lvl>
   </w:abstractNum>
-  <w:abstractNum w:abstractNumId="62" w15:restartNumberingAfterBreak="0">
+  <w:abstractNum w:abstractNumId="67" w15:restartNumberingAfterBreak="0">
     <w:nsid w:val="7457769E"/>
     <w:multiLevelType w:val="multilevel"/>
     <w:tmpl w:val="B1907A32"/>
@@ -27038,7 +30123,7 @@
       </w:rPr>
     </w:lvl>
   </w:abstractNum>
-  <w:abstractNum w:abstractNumId="63" w15:restartNumberingAfterBreak="0">
+  <w:abstractNum w:abstractNumId="68" w15:restartNumberingAfterBreak="0">
     <w:nsid w:val="74B3444D"/>
     <w:multiLevelType w:val="multilevel"/>
     <w:tmpl w:val="0FEAD73C"/>
@@ -27187,7 +30272,7 @@
       </w:rPr>
     </w:lvl>
   </w:abstractNum>
-  <w:abstractNum w:abstractNumId="64" w15:restartNumberingAfterBreak="0">
+  <w:abstractNum w:abstractNumId="69" w15:restartNumberingAfterBreak="0">
     <w:nsid w:val="757D13CC"/>
     <w:multiLevelType w:val="hybridMultilevel"/>
     <w:tmpl w:val="4EC0B3A8"/>
@@ -27300,7 +30385,7 @@
       </w:rPr>
     </w:lvl>
   </w:abstractNum>
-  <w:abstractNum w:abstractNumId="65" w15:restartNumberingAfterBreak="0">
+  <w:abstractNum w:abstractNumId="70" w15:restartNumberingAfterBreak="0">
     <w:nsid w:val="762F35F6"/>
     <w:multiLevelType w:val="hybridMultilevel"/>
     <w:tmpl w:val="BECE99F8"/>
@@ -27413,7 +30498,7 @@
       </w:rPr>
     </w:lvl>
   </w:abstractNum>
-  <w:abstractNum w:abstractNumId="66" w15:restartNumberingAfterBreak="0">
+  <w:abstractNum w:abstractNumId="71" w15:restartNumberingAfterBreak="0">
     <w:nsid w:val="76810C20"/>
     <w:multiLevelType w:val="hybridMultilevel"/>
     <w:tmpl w:val="8A624AAA"/>
@@ -27526,7 +30611,7 @@
       </w:rPr>
     </w:lvl>
   </w:abstractNum>
-  <w:abstractNum w:abstractNumId="67" w15:restartNumberingAfterBreak="0">
+  <w:abstractNum w:abstractNumId="72" w15:restartNumberingAfterBreak="0">
     <w:nsid w:val="76CA71F0"/>
     <w:multiLevelType w:val="multilevel"/>
     <w:tmpl w:val="B94AC35A"/>
@@ -27675,7 +30760,7 @@
       </w:rPr>
     </w:lvl>
   </w:abstractNum>
-  <w:abstractNum w:abstractNumId="68" w15:restartNumberingAfterBreak="0">
+  <w:abstractNum w:abstractNumId="73" w15:restartNumberingAfterBreak="0">
     <w:nsid w:val="78356E0F"/>
     <w:multiLevelType w:val="hybridMultilevel"/>
     <w:tmpl w:val="FC4A3C18"/>
@@ -27788,7 +30873,7 @@
       </w:rPr>
     </w:lvl>
   </w:abstractNum>
-  <w:abstractNum w:abstractNumId="69" w15:restartNumberingAfterBreak="0">
+  <w:abstractNum w:abstractNumId="74" w15:restartNumberingAfterBreak="0">
     <w:nsid w:val="7F5C33C1"/>
     <w:multiLevelType w:val="hybridMultilevel"/>
     <w:tmpl w:val="4FE222F0"/>
@@ -27901,7 +30986,7 @@
       </w:rPr>
     </w:lvl>
   </w:abstractNum>
-  <w:abstractNum w:abstractNumId="70" w15:restartNumberingAfterBreak="0">
+  <w:abstractNum w:abstractNumId="75" w15:restartNumberingAfterBreak="0">
     <w:nsid w:val="7F5E0362"/>
     <w:multiLevelType w:val="multilevel"/>
     <w:tmpl w:val="FEE64812"/>
@@ -28051,52 +31136,52 @@
     </w:lvl>
   </w:abstractNum>
   <w:num w:numId="1">
-    <w:abstractNumId w:val="58"/>
+    <w:abstractNumId w:val="62"/>
   </w:num>
   <w:num w:numId="2">
+    <w:abstractNumId w:val="33"/>
+  </w:num>
+  <w:num w:numId="3">
     <w:abstractNumId w:val="32"/>
   </w:num>
-  <w:num w:numId="3">
-    <w:abstractNumId w:val="31"/>
-  </w:num>
   <w:num w:numId="4">
-    <w:abstractNumId w:val="33"/>
+    <w:abstractNumId w:val="34"/>
   </w:num>
   <w:num w:numId="5">
-    <w:abstractNumId w:val="41"/>
+    <w:abstractNumId w:val="42"/>
   </w:num>
   <w:num w:numId="6">
-    <w:abstractNumId w:val="55"/>
+    <w:abstractNumId w:val="59"/>
   </w:num>
   <w:num w:numId="7">
     <w:abstractNumId w:val="6"/>
   </w:num>
   <w:num w:numId="8">
-    <w:abstractNumId w:val="49"/>
+    <w:abstractNumId w:val="52"/>
   </w:num>
   <w:num w:numId="9">
     <w:abstractNumId w:val="16"/>
   </w:num>
   <w:num w:numId="10">
-    <w:abstractNumId w:val="47"/>
+    <w:abstractNumId w:val="49"/>
   </w:num>
   <w:num w:numId="11">
-    <w:abstractNumId w:val="43"/>
+    <w:abstractNumId w:val="45"/>
   </w:num>
   <w:num w:numId="12">
     <w:abstractNumId w:val="17"/>
   </w:num>
   <w:num w:numId="13">
-    <w:abstractNumId w:val="38"/>
+    <w:abstractNumId w:val="39"/>
   </w:num>
   <w:num w:numId="14">
-    <w:abstractNumId w:val="46"/>
+    <w:abstractNumId w:val="48"/>
   </w:num>
   <w:num w:numId="15">
     <w:abstractNumId w:val="4"/>
   </w:num>
   <w:num w:numId="16">
-    <w:abstractNumId w:val="54"/>
+    <w:abstractNumId w:val="58"/>
   </w:num>
   <w:num w:numId="17">
     <w:abstractNumId w:val="20"/>
@@ -28105,19 +31190,19 @@
     <w:abstractNumId w:val="5"/>
   </w:num>
   <w:num w:numId="19">
-    <w:abstractNumId w:val="62"/>
+    <w:abstractNumId w:val="67"/>
   </w:num>
   <w:num w:numId="20">
-    <w:abstractNumId w:val="35"/>
+    <w:abstractNumId w:val="36"/>
   </w:num>
   <w:num w:numId="21">
-    <w:abstractNumId w:val="67"/>
+    <w:abstractNumId w:val="72"/>
   </w:num>
   <w:num w:numId="22">
-    <w:abstractNumId w:val="63"/>
+    <w:abstractNumId w:val="68"/>
   </w:num>
   <w:num w:numId="23">
-    <w:abstractNumId w:val="56"/>
+    <w:abstractNumId w:val="60"/>
   </w:num>
   <w:num w:numId="24">
     <w:abstractNumId w:val="3"/>
@@ -28126,10 +31211,10 @@
     <w:abstractNumId w:val="10"/>
   </w:num>
   <w:num w:numId="26">
-    <w:abstractNumId w:val="50"/>
+    <w:abstractNumId w:val="54"/>
   </w:num>
   <w:num w:numId="27">
-    <w:abstractNumId w:val="44"/>
+    <w:abstractNumId w:val="46"/>
   </w:num>
   <w:num w:numId="28">
     <w:abstractNumId w:val="13"/>
@@ -28141,7 +31226,7 @@
     <w:abstractNumId w:val="23"/>
   </w:num>
   <w:num w:numId="31">
-    <w:abstractNumId w:val="70"/>
+    <w:abstractNumId w:val="75"/>
   </w:num>
   <w:num w:numId="32">
     <w:abstractNumId w:val="25"/>
@@ -28150,13 +31235,13 @@
     <w:abstractNumId w:val="28"/>
   </w:num>
   <w:num w:numId="34">
-    <w:abstractNumId w:val="30"/>
+    <w:abstractNumId w:val="31"/>
   </w:num>
   <w:num w:numId="35">
     <w:abstractNumId w:val="0"/>
   </w:num>
   <w:num w:numId="36">
-    <w:abstractNumId w:val="59"/>
+    <w:abstractNumId w:val="63"/>
   </w:num>
   <w:num w:numId="37">
     <w:abstractNumId w:val="26"/>
@@ -28168,70 +31253,70 @@
     <w:abstractNumId w:val="19"/>
   </w:num>
   <w:num w:numId="40">
-    <w:abstractNumId w:val="53"/>
+    <w:abstractNumId w:val="57"/>
   </w:num>
   <w:num w:numId="41">
-    <w:abstractNumId w:val="42"/>
+    <w:abstractNumId w:val="44"/>
   </w:num>
   <w:num w:numId="42">
     <w:abstractNumId w:val="24"/>
   </w:num>
   <w:num w:numId="43">
-    <w:abstractNumId w:val="69"/>
+    <w:abstractNumId w:val="74"/>
   </w:num>
   <w:num w:numId="44">
-    <w:abstractNumId w:val="39"/>
+    <w:abstractNumId w:val="40"/>
   </w:num>
   <w:num w:numId="45">
     <w:abstractNumId w:val="8"/>
   </w:num>
   <w:num w:numId="46">
-    <w:abstractNumId w:val="60"/>
+    <w:abstractNumId w:val="64"/>
   </w:num>
   <w:num w:numId="47">
     <w:abstractNumId w:val="27"/>
   </w:num>
   <w:num w:numId="48">
-    <w:abstractNumId w:val="34"/>
+    <w:abstractNumId w:val="35"/>
   </w:num>
   <w:num w:numId="49">
-    <w:abstractNumId w:val="57"/>
+    <w:abstractNumId w:val="61"/>
   </w:num>
   <w:num w:numId="50">
-    <w:abstractNumId w:val="68"/>
+    <w:abstractNumId w:val="73"/>
   </w:num>
   <w:num w:numId="51">
-    <w:abstractNumId w:val="65"/>
+    <w:abstractNumId w:val="70"/>
   </w:num>
   <w:num w:numId="52">
-    <w:abstractNumId w:val="52"/>
+    <w:abstractNumId w:val="56"/>
   </w:num>
   <w:num w:numId="53">
-    <w:abstractNumId w:val="40"/>
+    <w:abstractNumId w:val="41"/>
   </w:num>
   <w:num w:numId="54">
     <w:abstractNumId w:val="22"/>
   </w:num>
   <w:num w:numId="55">
-    <w:abstractNumId w:val="64"/>
+    <w:abstractNumId w:val="69"/>
   </w:num>
   <w:num w:numId="56">
     <w:abstractNumId w:val="11"/>
   </w:num>
   <w:num w:numId="57">
-    <w:abstractNumId w:val="36"/>
+    <w:abstractNumId w:val="37"/>
   </w:num>
   <w:num w:numId="58">
-    <w:abstractNumId w:val="51"/>
+    <w:abstractNumId w:val="55"/>
   </w:num>
   <w:num w:numId="59">
-    <w:abstractNumId w:val="37"/>
+    <w:abstractNumId w:val="38"/>
   </w:num>
   <w:num w:numId="60">
     <w:abstractNumId w:val="2"/>
   </w:num>
   <w:num w:numId="61">
-    <w:abstractNumId w:val="61"/>
+    <w:abstractNumId w:val="66"/>
   </w:num>
   <w:num w:numId="62">
     <w:abstractNumId w:val="14"/>
@@ -28246,10 +31331,10 @@
     <w:abstractNumId w:val="7"/>
   </w:num>
   <w:num w:numId="66">
-    <w:abstractNumId w:val="66"/>
+    <w:abstractNumId w:val="71"/>
   </w:num>
   <w:num w:numId="67">
-    <w:abstractNumId w:val="48"/>
+    <w:abstractNumId w:val="51"/>
   </w:num>
   <w:num w:numId="68">
     <w:abstractNumId w:val="12"/>
@@ -28261,7 +31346,22 @@
     <w:abstractNumId w:val="15"/>
   </w:num>
   <w:num w:numId="71">
-    <w:abstractNumId w:val="45"/>
+    <w:abstractNumId w:val="47"/>
+  </w:num>
+  <w:num w:numId="72">
+    <w:abstractNumId w:val="50"/>
+  </w:num>
+  <w:num w:numId="73">
+    <w:abstractNumId w:val="65"/>
+  </w:num>
+  <w:num w:numId="74">
+    <w:abstractNumId w:val="53"/>
+  </w:num>
+  <w:num w:numId="75">
+    <w:abstractNumId w:val="43"/>
+  </w:num>
+  <w:num w:numId="76">
+    <w:abstractNumId w:val="30"/>
   </w:num>
   <w:numIdMacAtCleanup w:val="70"/>
 </w:numbering>
@@ -29043,6 +32143,34 @@
       <w:u w:val="single"/>
     </w:rPr>
   </w:style>
+  <w:style w:type="table" w:styleId="Siatkatabeli">
+    <w:name w:val="Table Grid"/>
+    <w:basedOn w:val="Standardowy"/>
+    <w:uiPriority w:val="39"/>
+    <w:rsid w:val="00F705EA"/>
+    <w:pPr>
+      <w:spacing w:after="0" w:line="240" w:lineRule="auto"/>
+    </w:pPr>
+    <w:tblPr>
+      <w:tblBorders>
+        <w:top w:val="single" w:sz="4" w:space="0" w:color="auto"/>
+        <w:left w:val="single" w:sz="4" w:space="0" w:color="auto"/>
+        <w:bottom w:val="single" w:sz="4" w:space="0" w:color="auto"/>
+        <w:right w:val="single" w:sz="4" w:space="0" w:color="auto"/>
+        <w:insideH w:val="single" w:sz="4" w:space="0" w:color="auto"/>
+        <w:insideV w:val="single" w:sz="4" w:space="0" w:color="auto"/>
+      </w:tblBorders>
+    </w:tblPr>
+  </w:style>
+  <w:style w:type="paragraph" w:styleId="Bezodstpw">
+    <w:name w:val="No Spacing"/>
+    <w:uiPriority w:val="1"/>
+    <w:qFormat/>
+    <w:rsid w:val="00881767"/>
+    <w:pPr>
+      <w:spacing w:after="0" w:line="240" w:lineRule="auto"/>
+    </w:pPr>
+  </w:style>
 </w:styles>
 </file>
 
@@ -29346,7 +32474,7 @@
 </file>
 
 <file path=customXml/itemProps1.xml><?xml version="1.0" encoding="utf-8"?>
-<ds:datastoreItem xmlns:ds="http://schemas.openxmlformats.org/officeDocument/2006/customXml" ds:itemID="{B3F5CD39-512F-43A4-AFE6-F31001115523}">
+<ds:datastoreItem xmlns:ds="http://schemas.openxmlformats.org/officeDocument/2006/customXml" ds:itemID="{EEDFC79E-93B4-4B23-ACD0-CAABEC3E878F}">
   <ds:schemaRefs>
     <ds:schemaRef ds:uri="http://schemas.openxmlformats.org/officeDocument/2006/bibliography"/>
   </ds:schemaRefs>
